--- a/storage/app/reports/AD/PhanCongNguonTinToiPham/BCDXPhanCongNguonTin.docx
+++ b/storage/app/reports/AD/PhanCongNguonTinToiPham/BCDXPhanCongNguonTin.docx
@@ -413,7 +413,7 @@
           <w:sz w:val="28"/>
           <w:szCs w:val="28"/>
         </w:rPr>
-        <w:t xml:space="preserve"> – Thủ trưởng Cơ quan </w:t>
+        <w:t xml:space="preserve"> – </w:t>
       </w:r>
       <w:r>
         <w:rPr>
@@ -422,34 +422,7 @@
           <w:sz w:val="28"/>
           <w:szCs w:val="28"/>
         </w:rPr>
-        <w:t>${LoaiCQDT}</w:t>
-      </w:r>
-      <w:r>
-        <w:rPr>
-          <w:rFonts w:ascii="Times New Roman" w:hAnsi="Times New Roman" w:cs="Times New Roman"/>
-          <w:b/>
-          <w:sz w:val="28"/>
-          <w:szCs w:val="28"/>
-        </w:rPr>
-        <w:t xml:space="preserve"> Công an </w:t>
-      </w:r>
-      <w:r>
-        <w:rPr>
-          <w:rFonts w:ascii="Times New Roman" w:hAnsi="Times New Roman" w:cs="Times New Roman"/>
-          <w:b/>
-          <w:sz w:val="28"/>
-          <w:szCs w:val="28"/>
-        </w:rPr>
-        <w:t xml:space="preserve">${Loai} </w:t>
-      </w:r>
-      <w:r>
-        <w:rPr>
-          <w:rFonts w:ascii="Times New Roman" w:hAnsi="Times New Roman" w:cs="Times New Roman"/>
-          <w:b/>
-          <w:sz w:val="28"/>
-          <w:szCs w:val="28"/>
-        </w:rPr>
-        <w:t>${Huyen}, ${Tinh}</w:t>
+        <w:t>${ChucDanhLanhDao}</w:t>
       </w:r>
       <w:r>
         <w:rPr>
@@ -728,7 +701,7 @@
     </w:p>
     <w:p>
       <w:pPr>
-        <w:spacing w:after="0" w:line="360" w:lineRule="auto"/>
+        <w:spacing w:before="60" w:after="60"/>
         <w:contextualSpacing/>
         <w:jc w:val="both"/>
         <w:rPr>
@@ -836,12 +809,64 @@
     </w:p>
     <w:p>
       <w:pPr>
-        <w:tabs>
-          <w:tab w:val="right" w:pos="0"/>
-          <w:tab w:val="right" w:leader="dot" w:pos="9355"/>
-        </w:tabs>
-        <w:spacing w:line="350" w:lineRule="exact"/>
-        <w:ind w:firstLine="567"/>
+        <w:spacing w:before="60" w:after="60"/>
+        <w:ind w:firstLine="539"/>
+        <w:jc w:val="both"/>
+        <w:rPr>
+          <w:rFonts w:ascii="Times New Roman" w:hAnsi="Times New Roman" w:cs="Arial"/>
+          <w:spacing w:val="-6"/>
+          <w:sz w:val="28"/>
+          <w:szCs w:val="28"/>
+          <w:lang w:val="fr-FR"/>
+        </w:rPr>
+      </w:pPr>
+      <w:r>
+        <w:rPr>
+          <w:rFonts w:ascii="Times New Roman" w:hAnsi="Times New Roman" w:cs="Arial"/>
+          <w:spacing w:val="-6"/>
+          <w:sz w:val="28"/>
+          <w:szCs w:val="28"/>
+          <w:lang w:val="fr-FR"/>
+        </w:rPr>
+        <w:t xml:space="preserve">Quyết định phân công </w:t>
+      </w:r>
+      <w:r>
+        <w:rPr>
+          <w:rFonts w:ascii="Times New Roman" w:hAnsi="Times New Roman" w:cs="Arial"/>
+          <w:color w:val="FF0000"/>
+          <w:spacing w:val="-6"/>
+          <w:sz w:val="28"/>
+          <w:szCs w:val="28"/>
+          <w:lang w:val="fr-FR"/>
+        </w:rPr>
+        <w:t>Đồng chí</w:t>
+      </w:r>
+      <w:r>
+        <w:rPr>
+          <w:rFonts w:ascii="Times New Roman" w:hAnsi="Times New Roman" w:cs="Arial"/>
+          <w:color w:val="FF0000"/>
+          <w:spacing w:val="-6"/>
+          <w:sz w:val="28"/>
+          <w:szCs w:val="28"/>
+          <w:lang w:val="fr-FR"/>
+        </w:rPr>
+        <w:t xml:space="preserve"> ${CapBacLanhDao1} ${TenLanhDao1} </w:t>
+      </w:r>
+      <w:r>
+        <w:rPr>
+          <w:rFonts w:ascii="Times New Roman" w:hAnsi="Times New Roman" w:cs="Arial"/>
+          <w:spacing w:val="-6"/>
+          <w:sz w:val="28"/>
+          <w:szCs w:val="28"/>
+          <w:lang w:val="fr-FR"/>
+        </w:rPr>
+        <w:t>– {ChucDanhLanhDao1}</w:t>
+      </w:r>
+    </w:p>
+    <w:p>
+      <w:pPr>
+        <w:spacing w:before="60" w:after="60"/>
+        <w:ind w:firstLine="539"/>
         <w:jc w:val="both"/>
         <w:rPr>
           <w:rFonts w:ascii="Times New Roman" w:eastAsia="Times New Roman" w:hAnsi="Times New Roman" w:cs="Times New Roman"/>
@@ -850,6 +875,16 @@
           <w:szCs w:val="20"/>
         </w:rPr>
       </w:pPr>
+      <w:r>
+        <w:rPr>
+          <w:rFonts w:ascii="Times New Roman" w:hAnsi="Times New Roman" w:cs="Arial"/>
+          <w:spacing w:val="-6"/>
+          <w:sz w:val="28"/>
+          <w:szCs w:val="28"/>
+          <w:lang w:val="fr-FR"/>
+        </w:rPr>
+        <w:t xml:space="preserve">Quyết định phân công Điều tra viên : </w:t>
+      </w:r>
       <w:r>
         <w:rPr>
           <w:rFonts w:ascii="Times New Roman" w:eastAsia="Times New Roman" w:hAnsi="Times New Roman" w:cs="Times New Roman"/>

--- a/storage/app/reports/AD/PhanCongNguonTinToiPham/BCDXPhanCongNguonTin.docx
+++ b/storage/app/reports/AD/PhanCongNguonTinToiPham/BCDXPhanCongNguonTin.docx
@@ -162,6 +162,7 @@
                 <v:shape id="_x0000_s1027" type="#_x0000_t32" style="position:absolute;left:0;text-align:left;margin-left:78.55pt;margin-top:15.95pt;width:150pt;height:0;z-index:251659264" o:connectortype="straight"/>
               </w:pict>
             </w:r>
+            <w:proofErr w:type="spellStart"/>
             <w:r>
               <w:rPr>
                 <w:rFonts w:ascii="Times New Roman" w:hAnsi="Times New Roman" w:cs="Times New Roman"/>
@@ -169,8 +170,89 @@
                 <w:sz w:val="28"/>
                 <w:szCs w:val="28"/>
               </w:rPr>
-              <w:t>Độc lập – Tự do – Hạnh phúc</w:t>
+              <w:t>Độc</w:t>
             </w:r>
+            <w:proofErr w:type="spellEnd"/>
+            <w:r>
+              <w:rPr>
+                <w:rFonts w:ascii="Times New Roman" w:hAnsi="Times New Roman" w:cs="Times New Roman"/>
+                <w:b/>
+                <w:sz w:val="28"/>
+                <w:szCs w:val="28"/>
+              </w:rPr>
+              <w:t xml:space="preserve"> </w:t>
+            </w:r>
+            <w:proofErr w:type="spellStart"/>
+            <w:r>
+              <w:rPr>
+                <w:rFonts w:ascii="Times New Roman" w:hAnsi="Times New Roman" w:cs="Times New Roman"/>
+                <w:b/>
+                <w:sz w:val="28"/>
+                <w:szCs w:val="28"/>
+              </w:rPr>
+              <w:t>lập</w:t>
+            </w:r>
+            <w:proofErr w:type="spellEnd"/>
+            <w:r>
+              <w:rPr>
+                <w:rFonts w:ascii="Times New Roman" w:hAnsi="Times New Roman" w:cs="Times New Roman"/>
+                <w:b/>
+                <w:sz w:val="28"/>
+                <w:szCs w:val="28"/>
+              </w:rPr>
+              <w:t xml:space="preserve"> – </w:t>
+            </w:r>
+            <w:proofErr w:type="spellStart"/>
+            <w:r>
+              <w:rPr>
+                <w:rFonts w:ascii="Times New Roman" w:hAnsi="Times New Roman" w:cs="Times New Roman"/>
+                <w:b/>
+                <w:sz w:val="28"/>
+                <w:szCs w:val="28"/>
+              </w:rPr>
+              <w:t>Tự</w:t>
+            </w:r>
+            <w:proofErr w:type="spellEnd"/>
+            <w:r>
+              <w:rPr>
+                <w:rFonts w:ascii="Times New Roman" w:hAnsi="Times New Roman" w:cs="Times New Roman"/>
+                <w:b/>
+                <w:sz w:val="28"/>
+                <w:szCs w:val="28"/>
+              </w:rPr>
+              <w:t xml:space="preserve"> do – </w:t>
+            </w:r>
+            <w:proofErr w:type="spellStart"/>
+            <w:r>
+              <w:rPr>
+                <w:rFonts w:ascii="Times New Roman" w:hAnsi="Times New Roman" w:cs="Times New Roman"/>
+                <w:b/>
+                <w:sz w:val="28"/>
+                <w:szCs w:val="28"/>
+              </w:rPr>
+              <w:t>Hạnh</w:t>
+            </w:r>
+            <w:proofErr w:type="spellEnd"/>
+            <w:r>
+              <w:rPr>
+                <w:rFonts w:ascii="Times New Roman" w:hAnsi="Times New Roman" w:cs="Times New Roman"/>
+                <w:b/>
+                <w:sz w:val="28"/>
+                <w:szCs w:val="28"/>
+              </w:rPr>
+              <w:t xml:space="preserve"> </w:t>
+            </w:r>
+            <w:proofErr w:type="spellStart"/>
+            <w:r>
+              <w:rPr>
+                <w:rFonts w:ascii="Times New Roman" w:hAnsi="Times New Roman" w:cs="Times New Roman"/>
+                <w:b/>
+                <w:sz w:val="28"/>
+                <w:szCs w:val="28"/>
+              </w:rPr>
+              <w:t>phúc</w:t>
+            </w:r>
+            <w:proofErr w:type="spellEnd"/>
           </w:p>
           <w:p>
             <w:pPr>
@@ -191,7 +273,29 @@
                 <w:sz w:val="26"/>
                 <w:szCs w:val="26"/>
               </w:rPr>
-              <w:t>${Huyen}</w:t>
+              <w:t>${</w:t>
+            </w:r>
+            <w:proofErr w:type="spellStart"/>
+            <w:r>
+              <w:rPr>
+                <w:rFonts w:ascii="Times New Roman" w:eastAsia="Times New Roman" w:hAnsi="Times New Roman" w:cs="Times New Roman"/>
+                <w:i/>
+                <w:iCs/>
+                <w:sz w:val="26"/>
+                <w:szCs w:val="26"/>
+              </w:rPr>
+              <w:t>Huyen</w:t>
+            </w:r>
+            <w:proofErr w:type="spellEnd"/>
+            <w:r>
+              <w:rPr>
+                <w:rFonts w:ascii="Times New Roman" w:eastAsia="Times New Roman" w:hAnsi="Times New Roman" w:cs="Times New Roman"/>
+                <w:i/>
+                <w:iCs/>
+                <w:sz w:val="26"/>
+                <w:szCs w:val="26"/>
+              </w:rPr>
+              <w:t>}</w:t>
             </w:r>
             <w:r>
               <w:rPr>
@@ -200,7 +304,27 @@
                 <w:sz w:val="28"/>
                 <w:szCs w:val="28"/>
               </w:rPr>
-              <w:t xml:space="preserve">, ngày </w:t>
+              <w:t xml:space="preserve">, </w:t>
+            </w:r>
+            <w:proofErr w:type="spellStart"/>
+            <w:r>
+              <w:rPr>
+                <w:rFonts w:ascii="Times New Roman" w:hAnsi="Times New Roman" w:cs="Times New Roman"/>
+                <w:i/>
+                <w:sz w:val="28"/>
+                <w:szCs w:val="28"/>
+              </w:rPr>
+              <w:t>ngày</w:t>
+            </w:r>
+            <w:proofErr w:type="spellEnd"/>
+            <w:r>
+              <w:rPr>
+                <w:rFonts w:ascii="Times New Roman" w:hAnsi="Times New Roman" w:cs="Times New Roman"/>
+                <w:i/>
+                <w:sz w:val="28"/>
+                <w:szCs w:val="28"/>
+              </w:rPr>
+              <w:t xml:space="preserve"> </w:t>
             </w:r>
             <w:r>
               <w:rPr>
@@ -236,7 +360,27 @@
                 <w:sz w:val="28"/>
                 <w:szCs w:val="28"/>
               </w:rPr>
-              <w:t xml:space="preserve"> tháng  </w:t>
+              <w:t xml:space="preserve"> </w:t>
+            </w:r>
+            <w:proofErr w:type="spellStart"/>
+            <w:r>
+              <w:rPr>
+                <w:rFonts w:ascii="Times New Roman" w:hAnsi="Times New Roman" w:cs="Times New Roman"/>
+                <w:i/>
+                <w:sz w:val="28"/>
+                <w:szCs w:val="28"/>
+              </w:rPr>
+              <w:t>tháng</w:t>
+            </w:r>
+            <w:proofErr w:type="spellEnd"/>
+            <w:r>
+              <w:rPr>
+                <w:rFonts w:ascii="Times New Roman" w:hAnsi="Times New Roman" w:cs="Times New Roman"/>
+                <w:i/>
+                <w:sz w:val="28"/>
+                <w:szCs w:val="28"/>
+              </w:rPr>
+              <w:t xml:space="preserve">  </w:t>
             </w:r>
             <w:r>
               <w:rPr>
@@ -281,7 +425,27 @@
                 <w:sz w:val="28"/>
                 <w:szCs w:val="28"/>
               </w:rPr>
-              <w:t xml:space="preserve"> năm 20</w:t>
+              <w:t xml:space="preserve"> </w:t>
+            </w:r>
+            <w:proofErr w:type="spellStart"/>
+            <w:r>
+              <w:rPr>
+                <w:rFonts w:ascii="Times New Roman" w:hAnsi="Times New Roman" w:cs="Times New Roman"/>
+                <w:i/>
+                <w:sz w:val="28"/>
+                <w:szCs w:val="28"/>
+              </w:rPr>
+              <w:t>năm</w:t>
+            </w:r>
+            <w:proofErr w:type="spellEnd"/>
+            <w:r>
+              <w:rPr>
+                <w:rFonts w:ascii="Times New Roman" w:hAnsi="Times New Roman" w:cs="Times New Roman"/>
+                <w:i/>
+                <w:sz w:val="28"/>
+                <w:szCs w:val="28"/>
+              </w:rPr>
+              <w:t xml:space="preserve"> 20</w:t>
             </w:r>
             <w:r>
               <w:rPr>
@@ -353,14 +517,43 @@
           <w:szCs w:val="28"/>
         </w:rPr>
       </w:pPr>
-      <w:r>
-        <w:rPr>
-          <w:rFonts w:ascii="Times New Roman" w:hAnsi="Times New Roman" w:cs="Times New Roman"/>
-          <w:sz w:val="28"/>
-          <w:szCs w:val="28"/>
-        </w:rPr>
-        <w:t xml:space="preserve">Kính gửi: </w:t>
-      </w:r>
+      <w:proofErr w:type="spellStart"/>
+      <w:r>
+        <w:rPr>
+          <w:rFonts w:ascii="Times New Roman" w:hAnsi="Times New Roman" w:cs="Times New Roman"/>
+          <w:sz w:val="28"/>
+          <w:szCs w:val="28"/>
+        </w:rPr>
+        <w:t>Kính</w:t>
+      </w:r>
+      <w:proofErr w:type="spellEnd"/>
+      <w:r>
+        <w:rPr>
+          <w:rFonts w:ascii="Times New Roman" w:hAnsi="Times New Roman" w:cs="Times New Roman"/>
+          <w:sz w:val="28"/>
+          <w:szCs w:val="28"/>
+        </w:rPr>
+        <w:t xml:space="preserve"> </w:t>
+      </w:r>
+      <w:proofErr w:type="spellStart"/>
+      <w:r>
+        <w:rPr>
+          <w:rFonts w:ascii="Times New Roman" w:hAnsi="Times New Roman" w:cs="Times New Roman"/>
+          <w:sz w:val="28"/>
+          <w:szCs w:val="28"/>
+        </w:rPr>
+        <w:t>gửi</w:t>
+      </w:r>
+      <w:proofErr w:type="spellEnd"/>
+      <w:r>
+        <w:rPr>
+          <w:rFonts w:ascii="Times New Roman" w:hAnsi="Times New Roman" w:cs="Times New Roman"/>
+          <w:sz w:val="28"/>
+          <w:szCs w:val="28"/>
+        </w:rPr>
+        <w:t xml:space="preserve">: </w:t>
+      </w:r>
+      <w:proofErr w:type="spellStart"/>
       <w:r>
         <w:rPr>
           <w:rFonts w:ascii="Times New Roman" w:hAnsi="Times New Roman" w:cs="Times New Roman"/>
@@ -368,8 +561,9 @@
           <w:sz w:val="28"/>
           <w:szCs w:val="28"/>
         </w:rPr>
-        <w:t xml:space="preserve">Đồng chí </w:t>
-      </w:r>
+        <w:t>Đồng</w:t>
+      </w:r>
+      <w:proofErr w:type="spellEnd"/>
       <w:r>
         <w:rPr>
           <w:rFonts w:ascii="Times New Roman" w:hAnsi="Times New Roman" w:cs="Times New Roman"/>
@@ -377,8 +571,9 @@
           <w:sz w:val="28"/>
           <w:szCs w:val="28"/>
         </w:rPr>
-        <w:t>${CapBacLanhDao}</w:t>
-      </w:r>
+        <w:t xml:space="preserve"> </w:t>
+      </w:r>
+      <w:proofErr w:type="spellStart"/>
       <w:r>
         <w:rPr>
           <w:rFonts w:ascii="Times New Roman" w:hAnsi="Times New Roman" w:cs="Times New Roman"/>
@@ -386,8 +581,9 @@
           <w:sz w:val="28"/>
           <w:szCs w:val="28"/>
         </w:rPr>
-        <w:t xml:space="preserve"> </w:t>
-      </w:r>
+        <w:t>chí</w:t>
+      </w:r>
+      <w:proofErr w:type="spellEnd"/>
       <w:r>
         <w:rPr>
           <w:rFonts w:ascii="Times New Roman" w:hAnsi="Times New Roman" w:cs="Times New Roman"/>
@@ -395,6 +591,53 @@
           <w:sz w:val="28"/>
           <w:szCs w:val="28"/>
         </w:rPr>
+        <w:t xml:space="preserve"> </w:t>
+      </w:r>
+      <w:r>
+        <w:rPr>
+          <w:rFonts w:ascii="Times New Roman" w:hAnsi="Times New Roman" w:cs="Times New Roman"/>
+          <w:b/>
+          <w:sz w:val="28"/>
+          <w:szCs w:val="28"/>
+        </w:rPr>
+        <w:t>${</w:t>
+      </w:r>
+      <w:proofErr w:type="spellStart"/>
+      <w:r>
+        <w:rPr>
+          <w:rFonts w:ascii="Times New Roman" w:hAnsi="Times New Roman" w:cs="Times New Roman"/>
+          <w:b/>
+          <w:sz w:val="28"/>
+          <w:szCs w:val="28"/>
+        </w:rPr>
+        <w:t>CapBacLanhDao</w:t>
+      </w:r>
+      <w:proofErr w:type="spellEnd"/>
+      <w:r>
+        <w:rPr>
+          <w:rFonts w:ascii="Times New Roman" w:hAnsi="Times New Roman" w:cs="Times New Roman"/>
+          <w:b/>
+          <w:sz w:val="28"/>
+          <w:szCs w:val="28"/>
+        </w:rPr>
+        <w:t>}</w:t>
+      </w:r>
+      <w:r>
+        <w:rPr>
+          <w:rFonts w:ascii="Times New Roman" w:hAnsi="Times New Roman" w:cs="Times New Roman"/>
+          <w:b/>
+          <w:sz w:val="28"/>
+          <w:szCs w:val="28"/>
+        </w:rPr>
+        <w:t xml:space="preserve"> </w:t>
+      </w:r>
+      <w:r>
+        <w:rPr>
+          <w:rFonts w:ascii="Times New Roman" w:hAnsi="Times New Roman" w:cs="Times New Roman"/>
+          <w:b/>
+          <w:sz w:val="28"/>
+          <w:szCs w:val="28"/>
+        </w:rPr>
         <w:t>$</w:t>
       </w:r>
       <w:r>
@@ -404,8 +647,9 @@
           <w:sz w:val="28"/>
           <w:szCs w:val="28"/>
         </w:rPr>
-        <w:t>{TenLanhDao}</w:t>
-      </w:r>
+        <w:t>{</w:t>
+      </w:r>
+      <w:proofErr w:type="spellStart"/>
       <w:r>
         <w:rPr>
           <w:rFonts w:ascii="Times New Roman" w:hAnsi="Times New Roman" w:cs="Times New Roman"/>
@@ -413,6 +657,25 @@
           <w:sz w:val="28"/>
           <w:szCs w:val="28"/>
         </w:rPr>
+        <w:t>TenLanhDao</w:t>
+      </w:r>
+      <w:proofErr w:type="spellEnd"/>
+      <w:r>
+        <w:rPr>
+          <w:rFonts w:ascii="Times New Roman" w:hAnsi="Times New Roman" w:cs="Times New Roman"/>
+          <w:b/>
+          <w:sz w:val="28"/>
+          <w:szCs w:val="28"/>
+        </w:rPr>
+        <w:t>}</w:t>
+      </w:r>
+      <w:r>
+        <w:rPr>
+          <w:rFonts w:ascii="Times New Roman" w:hAnsi="Times New Roman" w:cs="Times New Roman"/>
+          <w:b/>
+          <w:sz w:val="28"/>
+          <w:szCs w:val="28"/>
+        </w:rPr>
         <w:t xml:space="preserve"> – </w:t>
       </w:r>
       <w:r>
@@ -422,7 +685,27 @@
           <w:sz w:val="28"/>
           <w:szCs w:val="28"/>
         </w:rPr>
-        <w:t>${ChucDanhLanhDao}</w:t>
+        <w:t>${</w:t>
+      </w:r>
+      <w:proofErr w:type="spellStart"/>
+      <w:r>
+        <w:rPr>
+          <w:rFonts w:ascii="Times New Roman" w:hAnsi="Times New Roman" w:cs="Times New Roman"/>
+          <w:b/>
+          <w:sz w:val="28"/>
+          <w:szCs w:val="28"/>
+        </w:rPr>
+        <w:t>ChucDanhLanhDao</w:t>
+      </w:r>
+      <w:proofErr w:type="spellEnd"/>
+      <w:r>
+        <w:rPr>
+          <w:rFonts w:ascii="Times New Roman" w:hAnsi="Times New Roman" w:cs="Times New Roman"/>
+          <w:b/>
+          <w:sz w:val="28"/>
+          <w:szCs w:val="28"/>
+        </w:rPr>
+        <w:t>}</w:t>
       </w:r>
       <w:r>
         <w:rPr>
@@ -475,8 +758,9 @@
           <w:sz w:val="28"/>
           <w:szCs w:val="28"/>
         </w:rPr>
-        <w:t xml:space="preserve">I. Nội dung vụ </w:t>
-      </w:r>
+        <w:t xml:space="preserve">I. </w:t>
+      </w:r>
+      <w:proofErr w:type="spellStart"/>
       <w:r>
         <w:rPr>
           <w:rFonts w:ascii="Times New Roman" w:hAnsi="Times New Roman" w:cs="Times New Roman"/>
@@ -484,8 +768,49 @@
           <w:sz w:val="28"/>
           <w:szCs w:val="28"/>
         </w:rPr>
+        <w:t>Nội</w:t>
+      </w:r>
+      <w:proofErr w:type="spellEnd"/>
+      <w:r>
+        <w:rPr>
+          <w:rFonts w:ascii="Times New Roman" w:hAnsi="Times New Roman" w:cs="Times New Roman"/>
+          <w:b/>
+          <w:sz w:val="28"/>
+          <w:szCs w:val="28"/>
+        </w:rPr>
+        <w:t xml:space="preserve"> dung </w:t>
+      </w:r>
+      <w:proofErr w:type="spellStart"/>
+      <w:r>
+        <w:rPr>
+          <w:rFonts w:ascii="Times New Roman" w:hAnsi="Times New Roman" w:cs="Times New Roman"/>
+          <w:b/>
+          <w:sz w:val="28"/>
+          <w:szCs w:val="28"/>
+        </w:rPr>
+        <w:t>vụ</w:t>
+      </w:r>
+      <w:proofErr w:type="spellEnd"/>
+      <w:r>
+        <w:rPr>
+          <w:rFonts w:ascii="Times New Roman" w:hAnsi="Times New Roman" w:cs="Times New Roman"/>
+          <w:b/>
+          <w:sz w:val="28"/>
+          <w:szCs w:val="28"/>
+        </w:rPr>
+        <w:t xml:space="preserve"> </w:t>
+      </w:r>
+      <w:proofErr w:type="spellStart"/>
+      <w:r>
+        <w:rPr>
+          <w:rFonts w:ascii="Times New Roman" w:hAnsi="Times New Roman" w:cs="Times New Roman"/>
+          <w:b/>
+          <w:sz w:val="28"/>
+          <w:szCs w:val="28"/>
+        </w:rPr>
         <w:t>việc</w:t>
       </w:r>
+      <w:proofErr w:type="spellEnd"/>
     </w:p>
     <w:p>
       <w:pPr>
@@ -497,6 +822,7 @@
           <w:sz w:val="16"/>
         </w:rPr>
       </w:pPr>
+      <w:proofErr w:type="spellStart"/>
       <w:r>
         <w:rPr>
           <w:rFonts w:ascii="Times New Roman" w:hAnsi="Times New Roman" w:cs="Times New Roman"/>
@@ -505,21 +831,40 @@
         </w:rPr>
         <w:t>Ngày</w:t>
       </w:r>
-      <w:r>
-        <w:rPr>
-          <w:rFonts w:ascii="Times New Roman" w:hAnsi="Times New Roman" w:cs="Times New Roman"/>
-          <w:sz w:val="28"/>
-          <w:szCs w:val="28"/>
-        </w:rPr>
-        <w:t xml:space="preserve"> </w:t>
-      </w:r>
-      <w:r>
-        <w:rPr>
-          <w:rFonts w:ascii="Times New Roman" w:hAnsi="Times New Roman" w:cs="Times New Roman"/>
-          <w:sz w:val="28"/>
-          <w:szCs w:val="28"/>
-        </w:rPr>
-        <w:t>${NgayCQDT}</w:t>
+      <w:proofErr w:type="spellEnd"/>
+      <w:r>
+        <w:rPr>
+          <w:rFonts w:ascii="Times New Roman" w:hAnsi="Times New Roman" w:cs="Times New Roman"/>
+          <w:sz w:val="28"/>
+          <w:szCs w:val="28"/>
+        </w:rPr>
+        <w:t xml:space="preserve"> </w:t>
+      </w:r>
+      <w:r>
+        <w:rPr>
+          <w:rFonts w:ascii="Times New Roman" w:hAnsi="Times New Roman" w:cs="Times New Roman"/>
+          <w:sz w:val="28"/>
+          <w:szCs w:val="28"/>
+        </w:rPr>
+        <w:t>${</w:t>
+      </w:r>
+      <w:proofErr w:type="spellStart"/>
+      <w:r>
+        <w:rPr>
+          <w:rFonts w:ascii="Times New Roman" w:hAnsi="Times New Roman" w:cs="Times New Roman"/>
+          <w:sz w:val="28"/>
+          <w:szCs w:val="28"/>
+        </w:rPr>
+        <w:t>NgayCQDT</w:t>
+      </w:r>
+      <w:proofErr w:type="spellEnd"/>
+      <w:r>
+        <w:rPr>
+          <w:rFonts w:ascii="Times New Roman" w:hAnsi="Times New Roman" w:cs="Times New Roman"/>
+          <w:sz w:val="28"/>
+          <w:szCs w:val="28"/>
+        </w:rPr>
+        <w:t>}</w:t>
       </w:r>
       <w:r>
         <w:rPr>
@@ -529,37 +874,137 @@
         </w:rPr>
         <w:t xml:space="preserve">, </w:t>
       </w:r>
-      <w:r>
-        <w:rPr>
-          <w:rFonts w:ascii="Times New Roman" w:hAnsi="Times New Roman" w:cs="Times New Roman"/>
-          <w:sz w:val="28"/>
-          <w:szCs w:val="28"/>
-        </w:rPr>
-        <w:t xml:space="preserve">Cơ quan </w:t>
-      </w:r>
-      <w:r>
-        <w:rPr>
-          <w:rFonts w:ascii="Times New Roman" w:hAnsi="Times New Roman" w:cs="Times New Roman"/>
-          <w:sz w:val="28"/>
-          <w:szCs w:val="28"/>
-        </w:rPr>
-        <w:t>${LoaiCQDT}</w:t>
-      </w:r>
-      <w:r>
-        <w:rPr>
-          <w:rFonts w:ascii="Times New Roman" w:hAnsi="Times New Roman" w:cs="Times New Roman"/>
-          <w:sz w:val="28"/>
-          <w:szCs w:val="28"/>
-        </w:rPr>
-        <w:t xml:space="preserve"> Công an </w:t>
-      </w:r>
-      <w:r>
-        <w:rPr>
-          <w:rFonts w:ascii="Times New Roman" w:hAnsi="Times New Roman" w:cs="Times New Roman"/>
-          <w:sz w:val="28"/>
-          <w:szCs w:val="28"/>
-        </w:rPr>
-        <w:t>${Loai} ${Huyen}</w:t>
+      <w:proofErr w:type="spellStart"/>
+      <w:r>
+        <w:rPr>
+          <w:rFonts w:ascii="Times New Roman" w:hAnsi="Times New Roman" w:cs="Times New Roman"/>
+          <w:sz w:val="28"/>
+          <w:szCs w:val="28"/>
+        </w:rPr>
+        <w:t>Cơ</w:t>
+      </w:r>
+      <w:proofErr w:type="spellEnd"/>
+      <w:r>
+        <w:rPr>
+          <w:rFonts w:ascii="Times New Roman" w:hAnsi="Times New Roman" w:cs="Times New Roman"/>
+          <w:sz w:val="28"/>
+          <w:szCs w:val="28"/>
+        </w:rPr>
+        <w:t xml:space="preserve"> </w:t>
+      </w:r>
+      <w:proofErr w:type="spellStart"/>
+      <w:r>
+        <w:rPr>
+          <w:rFonts w:ascii="Times New Roman" w:hAnsi="Times New Roman" w:cs="Times New Roman"/>
+          <w:sz w:val="28"/>
+          <w:szCs w:val="28"/>
+        </w:rPr>
+        <w:t>quan</w:t>
+      </w:r>
+      <w:proofErr w:type="spellEnd"/>
+      <w:r>
+        <w:rPr>
+          <w:rFonts w:ascii="Times New Roman" w:hAnsi="Times New Roman" w:cs="Times New Roman"/>
+          <w:sz w:val="28"/>
+          <w:szCs w:val="28"/>
+        </w:rPr>
+        <w:t xml:space="preserve"> </w:t>
+      </w:r>
+      <w:r>
+        <w:rPr>
+          <w:rFonts w:ascii="Times New Roman" w:hAnsi="Times New Roman" w:cs="Times New Roman"/>
+          <w:sz w:val="28"/>
+          <w:szCs w:val="28"/>
+        </w:rPr>
+        <w:t>${</w:t>
+      </w:r>
+      <w:proofErr w:type="spellStart"/>
+      <w:r>
+        <w:rPr>
+          <w:rFonts w:ascii="Times New Roman" w:hAnsi="Times New Roman" w:cs="Times New Roman"/>
+          <w:sz w:val="28"/>
+          <w:szCs w:val="28"/>
+        </w:rPr>
+        <w:t>LoaiCQDT</w:t>
+      </w:r>
+      <w:proofErr w:type="spellEnd"/>
+      <w:r>
+        <w:rPr>
+          <w:rFonts w:ascii="Times New Roman" w:hAnsi="Times New Roman" w:cs="Times New Roman"/>
+          <w:sz w:val="28"/>
+          <w:szCs w:val="28"/>
+        </w:rPr>
+        <w:t>}</w:t>
+      </w:r>
+      <w:r>
+        <w:rPr>
+          <w:rFonts w:ascii="Times New Roman" w:hAnsi="Times New Roman" w:cs="Times New Roman"/>
+          <w:sz w:val="28"/>
+          <w:szCs w:val="28"/>
+        </w:rPr>
+        <w:t xml:space="preserve"> </w:t>
+      </w:r>
+      <w:proofErr w:type="spellStart"/>
+      <w:r>
+        <w:rPr>
+          <w:rFonts w:ascii="Times New Roman" w:hAnsi="Times New Roman" w:cs="Times New Roman"/>
+          <w:sz w:val="28"/>
+          <w:szCs w:val="28"/>
+        </w:rPr>
+        <w:t>Công</w:t>
+      </w:r>
+      <w:proofErr w:type="spellEnd"/>
+      <w:r>
+        <w:rPr>
+          <w:rFonts w:ascii="Times New Roman" w:hAnsi="Times New Roman" w:cs="Times New Roman"/>
+          <w:sz w:val="28"/>
+          <w:szCs w:val="28"/>
+        </w:rPr>
+        <w:t xml:space="preserve"> an </w:t>
+      </w:r>
+      <w:r>
+        <w:rPr>
+          <w:rFonts w:ascii="Times New Roman" w:hAnsi="Times New Roman" w:cs="Times New Roman"/>
+          <w:sz w:val="28"/>
+          <w:szCs w:val="28"/>
+        </w:rPr>
+        <w:t>${</w:t>
+      </w:r>
+      <w:proofErr w:type="spellStart"/>
+      <w:r>
+        <w:rPr>
+          <w:rFonts w:ascii="Times New Roman" w:hAnsi="Times New Roman" w:cs="Times New Roman"/>
+          <w:sz w:val="28"/>
+          <w:szCs w:val="28"/>
+        </w:rPr>
+        <w:t>Loai</w:t>
+      </w:r>
+      <w:proofErr w:type="spellEnd"/>
+      <w:r>
+        <w:rPr>
+          <w:rFonts w:ascii="Times New Roman" w:hAnsi="Times New Roman" w:cs="Times New Roman"/>
+          <w:sz w:val="28"/>
+          <w:szCs w:val="28"/>
+        </w:rPr>
+        <w:t>} ${</w:t>
+      </w:r>
+      <w:proofErr w:type="spellStart"/>
+      <w:r>
+        <w:rPr>
+          <w:rFonts w:ascii="Times New Roman" w:hAnsi="Times New Roman" w:cs="Times New Roman"/>
+          <w:sz w:val="28"/>
+          <w:szCs w:val="28"/>
+        </w:rPr>
+        <w:t>Huyen</w:t>
+      </w:r>
+      <w:proofErr w:type="spellEnd"/>
+      <w:r>
+        <w:rPr>
+          <w:rFonts w:ascii="Times New Roman" w:hAnsi="Times New Roman" w:cs="Times New Roman"/>
+          <w:sz w:val="28"/>
+          <w:szCs w:val="28"/>
+        </w:rPr>
+        <w:t>}</w:t>
       </w:r>
       <w:r>
         <w:rPr>
@@ -575,15 +1020,69 @@
           <w:sz w:val="28"/>
           <w:szCs w:val="28"/>
         </w:rPr>
-        <w:t>${Tinh}</w:t>
-      </w:r>
-      <w:r>
-        <w:rPr>
-          <w:rFonts w:ascii="Times New Roman" w:hAnsi="Times New Roman" w:cs="Times New Roman"/>
-          <w:sz w:val="28"/>
-          <w:szCs w:val="28"/>
-        </w:rPr>
-        <w:t xml:space="preserve"> tiếp nhận </w:t>
+        <w:t>${</w:t>
+      </w:r>
+      <w:proofErr w:type="spellStart"/>
+      <w:r>
+        <w:rPr>
+          <w:rFonts w:ascii="Times New Roman" w:hAnsi="Times New Roman" w:cs="Times New Roman"/>
+          <w:sz w:val="28"/>
+          <w:szCs w:val="28"/>
+        </w:rPr>
+        <w:t>Tinh</w:t>
+      </w:r>
+      <w:proofErr w:type="spellEnd"/>
+      <w:r>
+        <w:rPr>
+          <w:rFonts w:ascii="Times New Roman" w:hAnsi="Times New Roman" w:cs="Times New Roman"/>
+          <w:sz w:val="28"/>
+          <w:szCs w:val="28"/>
+        </w:rPr>
+        <w:t>}</w:t>
+      </w:r>
+      <w:r>
+        <w:rPr>
+          <w:rFonts w:ascii="Times New Roman" w:hAnsi="Times New Roman" w:cs="Times New Roman"/>
+          <w:sz w:val="28"/>
+          <w:szCs w:val="28"/>
+        </w:rPr>
+        <w:t xml:space="preserve"> </w:t>
+      </w:r>
+      <w:proofErr w:type="spellStart"/>
+      <w:r>
+        <w:rPr>
+          <w:rFonts w:ascii="Times New Roman" w:hAnsi="Times New Roman" w:cs="Times New Roman"/>
+          <w:sz w:val="28"/>
+          <w:szCs w:val="28"/>
+        </w:rPr>
+        <w:t>tiếp</w:t>
+      </w:r>
+      <w:proofErr w:type="spellEnd"/>
+      <w:r>
+        <w:rPr>
+          <w:rFonts w:ascii="Times New Roman" w:hAnsi="Times New Roman" w:cs="Times New Roman"/>
+          <w:sz w:val="28"/>
+          <w:szCs w:val="28"/>
+        </w:rPr>
+        <w:t xml:space="preserve"> </w:t>
+      </w:r>
+      <w:proofErr w:type="spellStart"/>
+      <w:r>
+        <w:rPr>
+          <w:rFonts w:ascii="Times New Roman" w:hAnsi="Times New Roman" w:cs="Times New Roman"/>
+          <w:sz w:val="28"/>
+          <w:szCs w:val="28"/>
+        </w:rPr>
+        <w:t>nhận</w:t>
+      </w:r>
+      <w:proofErr w:type="spellEnd"/>
+      <w:r>
+        <w:rPr>
+          <w:rFonts w:ascii="Times New Roman" w:hAnsi="Times New Roman" w:cs="Times New Roman"/>
+          <w:sz w:val="28"/>
+          <w:szCs w:val="28"/>
+        </w:rPr>
+        <w:t xml:space="preserve"> </w:t>
       </w:r>
       <w:bookmarkStart w:id="0" w:name="_Hlk106395477"/>
       <w:r>
@@ -593,7 +1092,27 @@
           <w:sz w:val="26"/>
           <w:szCs w:val="26"/>
         </w:rPr>
-        <w:t>${PhanLoaiTin}</w:t>
+        <w:t>${</w:t>
+      </w:r>
+      <w:proofErr w:type="spellStart"/>
+      <w:r>
+        <w:rPr>
+          <w:rFonts w:ascii="Times New Roman" w:eastAsia="Times New Roman" w:hAnsi="Times New Roman" w:cs="Times New Roman"/>
+          <w:spacing w:val="-2"/>
+          <w:sz w:val="26"/>
+          <w:szCs w:val="26"/>
+        </w:rPr>
+        <w:t>PhanLoaiTin</w:t>
+      </w:r>
+      <w:proofErr w:type="spellEnd"/>
+      <w:r>
+        <w:rPr>
+          <w:rFonts w:ascii="Times New Roman" w:eastAsia="Times New Roman" w:hAnsi="Times New Roman" w:cs="Times New Roman"/>
+          <w:spacing w:val="-2"/>
+          <w:sz w:val="26"/>
+          <w:szCs w:val="26"/>
+        </w:rPr>
+        <w:t>}</w:t>
       </w:r>
       <w:r>
         <w:rPr>
@@ -601,32 +1120,186 @@
           <w:sz w:val="26"/>
           <w:szCs w:val="20"/>
         </w:rPr>
-        <w:t xml:space="preserve"> của</w:t>
-      </w:r>
+        <w:t xml:space="preserve"> </w:t>
+      </w:r>
+      <w:proofErr w:type="spellStart"/>
       <w:r>
         <w:rPr>
           <w:rFonts w:ascii="Times New Roman" w:eastAsia="Times New Roman" w:hAnsi="Times New Roman" w:cs="Times New Roman"/>
           <w:sz w:val="26"/>
           <w:szCs w:val="20"/>
         </w:rPr>
-        <w:t xml:space="preserve"> </w:t>
-      </w:r>
+        <w:t>của</w:t>
+      </w:r>
+      <w:proofErr w:type="spellEnd"/>
       <w:r>
         <w:rPr>
           <w:rFonts w:ascii="Times New Roman" w:eastAsia="Times New Roman" w:hAnsi="Times New Roman" w:cs="Times New Roman"/>
           <w:sz w:val="26"/>
           <w:szCs w:val="20"/>
         </w:rPr>
-        <w:t xml:space="preserve">${DonViChuyenTin} về vụ việc ${NhanXung} ${HoTen} </w:t>
-      </w:r>
-      <w:bookmarkStart w:id="1" w:name="_Hlk106395496"/>
+        <w:t xml:space="preserve"> </w:t>
+      </w:r>
       <w:r>
         <w:rPr>
           <w:rFonts w:ascii="Times New Roman" w:eastAsia="Times New Roman" w:hAnsi="Times New Roman" w:cs="Times New Roman"/>
           <w:sz w:val="26"/>
           <w:szCs w:val="20"/>
         </w:rPr>
-        <w:t xml:space="preserve">${NoiDungTomTat} tại </w:t>
+        <w:t>${</w:t>
+      </w:r>
+      <w:proofErr w:type="spellStart"/>
+      <w:r>
+        <w:rPr>
+          <w:rFonts w:ascii="Times New Roman" w:eastAsia="Times New Roman" w:hAnsi="Times New Roman" w:cs="Times New Roman"/>
+          <w:sz w:val="26"/>
+          <w:szCs w:val="20"/>
+        </w:rPr>
+        <w:t>DonViChuyenTin</w:t>
+      </w:r>
+      <w:proofErr w:type="spellEnd"/>
+      <w:r>
+        <w:rPr>
+          <w:rFonts w:ascii="Times New Roman" w:eastAsia="Times New Roman" w:hAnsi="Times New Roman" w:cs="Times New Roman"/>
+          <w:sz w:val="26"/>
+          <w:szCs w:val="20"/>
+        </w:rPr>
+        <w:t xml:space="preserve">} </w:t>
+      </w:r>
+      <w:proofErr w:type="spellStart"/>
+      <w:r>
+        <w:rPr>
+          <w:rFonts w:ascii="Times New Roman" w:eastAsia="Times New Roman" w:hAnsi="Times New Roman" w:cs="Times New Roman"/>
+          <w:sz w:val="26"/>
+          <w:szCs w:val="20"/>
+        </w:rPr>
+        <w:t>về</w:t>
+      </w:r>
+      <w:proofErr w:type="spellEnd"/>
+      <w:r>
+        <w:rPr>
+          <w:rFonts w:ascii="Times New Roman" w:eastAsia="Times New Roman" w:hAnsi="Times New Roman" w:cs="Times New Roman"/>
+          <w:sz w:val="26"/>
+          <w:szCs w:val="20"/>
+        </w:rPr>
+        <w:t xml:space="preserve"> </w:t>
+      </w:r>
+      <w:proofErr w:type="spellStart"/>
+      <w:r>
+        <w:rPr>
+          <w:rFonts w:ascii="Times New Roman" w:eastAsia="Times New Roman" w:hAnsi="Times New Roman" w:cs="Times New Roman"/>
+          <w:sz w:val="26"/>
+          <w:szCs w:val="20"/>
+        </w:rPr>
+        <w:t>vụ</w:t>
+      </w:r>
+      <w:proofErr w:type="spellEnd"/>
+      <w:r>
+        <w:rPr>
+          <w:rFonts w:ascii="Times New Roman" w:eastAsia="Times New Roman" w:hAnsi="Times New Roman" w:cs="Times New Roman"/>
+          <w:sz w:val="26"/>
+          <w:szCs w:val="20"/>
+        </w:rPr>
+        <w:t xml:space="preserve"> </w:t>
+      </w:r>
+      <w:proofErr w:type="spellStart"/>
+      <w:r>
+        <w:rPr>
+          <w:rFonts w:ascii="Times New Roman" w:eastAsia="Times New Roman" w:hAnsi="Times New Roman" w:cs="Times New Roman"/>
+          <w:sz w:val="26"/>
+          <w:szCs w:val="20"/>
+        </w:rPr>
+        <w:t>việc</w:t>
+      </w:r>
+      <w:proofErr w:type="spellEnd"/>
+      <w:r>
+        <w:rPr>
+          <w:rFonts w:ascii="Times New Roman" w:eastAsia="Times New Roman" w:hAnsi="Times New Roman" w:cs="Times New Roman"/>
+          <w:sz w:val="26"/>
+          <w:szCs w:val="20"/>
+        </w:rPr>
+        <w:t xml:space="preserve"> ${</w:t>
+      </w:r>
+      <w:proofErr w:type="spellStart"/>
+      <w:r>
+        <w:rPr>
+          <w:rFonts w:ascii="Times New Roman" w:eastAsia="Times New Roman" w:hAnsi="Times New Roman" w:cs="Times New Roman"/>
+          <w:sz w:val="26"/>
+          <w:szCs w:val="20"/>
+        </w:rPr>
+        <w:t>NhanXung</w:t>
+      </w:r>
+      <w:proofErr w:type="spellEnd"/>
+      <w:r>
+        <w:rPr>
+          <w:rFonts w:ascii="Times New Roman" w:eastAsia="Times New Roman" w:hAnsi="Times New Roman" w:cs="Times New Roman"/>
+          <w:sz w:val="26"/>
+          <w:szCs w:val="20"/>
+        </w:rPr>
+        <w:t>} ${</w:t>
+      </w:r>
+      <w:proofErr w:type="spellStart"/>
+      <w:r>
+        <w:rPr>
+          <w:rFonts w:ascii="Times New Roman" w:eastAsia="Times New Roman" w:hAnsi="Times New Roman" w:cs="Times New Roman"/>
+          <w:sz w:val="26"/>
+          <w:szCs w:val="20"/>
+        </w:rPr>
+        <w:t>HoTen</w:t>
+      </w:r>
+      <w:proofErr w:type="spellEnd"/>
+      <w:r>
+        <w:rPr>
+          <w:rFonts w:ascii="Times New Roman" w:eastAsia="Times New Roman" w:hAnsi="Times New Roman" w:cs="Times New Roman"/>
+          <w:sz w:val="26"/>
+          <w:szCs w:val="20"/>
+        </w:rPr>
+        <w:t xml:space="preserve">} </w:t>
+      </w:r>
+      <w:bookmarkStart w:id="1" w:name="_Hlk106395496"/>
+      <w:r>
+        <w:rPr>
+          <w:rFonts w:ascii="Times New Roman" w:eastAsia="Times New Roman" w:hAnsi="Times New Roman" w:cs="Times New Roman"/>
+          <w:sz w:val="26"/>
+          <w:szCs w:val="20"/>
+        </w:rPr>
+        <w:t>${</w:t>
+      </w:r>
+      <w:proofErr w:type="spellStart"/>
+      <w:r>
+        <w:rPr>
+          <w:rFonts w:ascii="Times New Roman" w:eastAsia="Times New Roman" w:hAnsi="Times New Roman" w:cs="Times New Roman"/>
+          <w:sz w:val="26"/>
+          <w:szCs w:val="20"/>
+        </w:rPr>
+        <w:t>NoiDungTomTat</w:t>
+      </w:r>
+      <w:proofErr w:type="spellEnd"/>
+      <w:r>
+        <w:rPr>
+          <w:rFonts w:ascii="Times New Roman" w:eastAsia="Times New Roman" w:hAnsi="Times New Roman" w:cs="Times New Roman"/>
+          <w:sz w:val="26"/>
+          <w:szCs w:val="20"/>
+        </w:rPr>
+        <w:t xml:space="preserve">} </w:t>
+      </w:r>
+      <w:proofErr w:type="spellStart"/>
+      <w:r>
+        <w:rPr>
+          <w:rFonts w:ascii="Times New Roman" w:eastAsia="Times New Roman" w:hAnsi="Times New Roman" w:cs="Times New Roman"/>
+          <w:sz w:val="26"/>
+          <w:szCs w:val="20"/>
+        </w:rPr>
+        <w:t>tại</w:t>
+      </w:r>
+      <w:proofErr w:type="spellEnd"/>
+      <w:r>
+        <w:rPr>
+          <w:rFonts w:ascii="Times New Roman" w:eastAsia="Times New Roman" w:hAnsi="Times New Roman" w:cs="Times New Roman"/>
+          <w:sz w:val="26"/>
+          <w:szCs w:val="20"/>
+        </w:rPr>
+        <w:t xml:space="preserve"> </w:t>
       </w:r>
       <w:bookmarkStart w:id="2" w:name="_Hlk107267965"/>
       <w:r>
@@ -634,16 +1307,49 @@
           <w:rFonts w:ascii="Times New Roman" w:hAnsi="Times New Roman" w:cs="Times New Roman"/>
           <w:sz w:val="28"/>
         </w:rPr>
-        <w:t>${NoiXayRa}</w:t>
-      </w:r>
-      <w:r>
-        <w:rPr>
-          <w:rFonts w:ascii="Times New Roman" w:hAnsi="Times New Roman" w:cs="Times New Roman"/>
-          <w:sz w:val="28"/>
-        </w:rPr>
-        <w:t xml:space="preserve"> ${DPXayRa} </w:t>
+        <w:t>${</w:t>
+      </w:r>
+      <w:proofErr w:type="spellStart"/>
+      <w:r>
+        <w:rPr>
+          <w:rFonts w:ascii="Times New Roman" w:hAnsi="Times New Roman" w:cs="Times New Roman"/>
+          <w:sz w:val="28"/>
+        </w:rPr>
+        <w:t>NoiXayRa</w:t>
+      </w:r>
+      <w:proofErr w:type="spellEnd"/>
+      <w:r>
+        <w:rPr>
+          <w:rFonts w:ascii="Times New Roman" w:hAnsi="Times New Roman" w:cs="Times New Roman"/>
+          <w:sz w:val="28"/>
+        </w:rPr>
+        <w:t>}</w:t>
+      </w:r>
+      <w:r>
+        <w:rPr>
+          <w:rFonts w:ascii="Times New Roman" w:hAnsi="Times New Roman" w:cs="Times New Roman"/>
+          <w:sz w:val="28"/>
+        </w:rPr>
+        <w:t xml:space="preserve"> ${</w:t>
+      </w:r>
+      <w:proofErr w:type="spellStart"/>
+      <w:r>
+        <w:rPr>
+          <w:rFonts w:ascii="Times New Roman" w:hAnsi="Times New Roman" w:cs="Times New Roman"/>
+          <w:sz w:val="28"/>
+        </w:rPr>
+        <w:t>DPXayRa</w:t>
+      </w:r>
+      <w:proofErr w:type="spellEnd"/>
+      <w:r>
+        <w:rPr>
+          <w:rFonts w:ascii="Times New Roman" w:hAnsi="Times New Roman" w:cs="Times New Roman"/>
+          <w:sz w:val="28"/>
+        </w:rPr>
+        <w:t xml:space="preserve">} </w:t>
       </w:r>
       <w:bookmarkEnd w:id="2"/>
+      <w:proofErr w:type="spellStart"/>
       <w:r>
         <w:rPr>
           <w:rFonts w:ascii="Times New Roman" w:eastAsia="Times New Roman" w:hAnsi="Times New Roman" w:cs="Times New Roman"/>
@@ -652,6 +1358,7 @@
         </w:rPr>
         <w:t>vào</w:t>
       </w:r>
+      <w:proofErr w:type="spellEnd"/>
       <w:r>
         <w:rPr>
           <w:rFonts w:ascii="Times New Roman" w:eastAsia="Times New Roman" w:hAnsi="Times New Roman" w:cs="Times New Roman"/>
@@ -665,7 +1372,23 @@
           <w:rFonts w:ascii="Times New Roman" w:hAnsi="Times New Roman" w:cs="Times New Roman"/>
           <w:sz w:val="28"/>
         </w:rPr>
-        <w:t>${NgayXayRa}</w:t>
+        <w:t>${</w:t>
+      </w:r>
+      <w:proofErr w:type="spellStart"/>
+      <w:r>
+        <w:rPr>
+          <w:rFonts w:ascii="Times New Roman" w:hAnsi="Times New Roman" w:cs="Times New Roman"/>
+          <w:sz w:val="28"/>
+        </w:rPr>
+        <w:t>NgayXayRa</w:t>
+      </w:r>
+      <w:proofErr w:type="spellEnd"/>
+      <w:r>
+        <w:rPr>
+          <w:rFonts w:ascii="Times New Roman" w:hAnsi="Times New Roman" w:cs="Times New Roman"/>
+          <w:sz w:val="28"/>
+        </w:rPr>
+        <w:t>}</w:t>
       </w:r>
       <w:bookmarkEnd w:id="1"/>
     </w:p>
@@ -696,8 +1419,117 @@
           <w:szCs w:val="28"/>
           <w:lang w:val="fr-FR"/>
         </w:rPr>
-        <w:t>II. Nhận xét và đề xuất</w:t>
-      </w:r>
+        <w:t xml:space="preserve">II. </w:t>
+      </w:r>
+      <w:proofErr w:type="spellStart"/>
+      <w:r>
+        <w:rPr>
+          <w:rFonts w:ascii="Times New Roman" w:eastAsia="Times New Roman" w:hAnsi="Times New Roman" w:cs="Times New Roman"/>
+          <w:b/>
+          <w:spacing w:val="-2"/>
+          <w:sz w:val="28"/>
+          <w:szCs w:val="28"/>
+          <w:lang w:val="fr-FR"/>
+        </w:rPr>
+        <w:t>Nhận</w:t>
+      </w:r>
+      <w:proofErr w:type="spellEnd"/>
+      <w:r>
+        <w:rPr>
+          <w:rFonts w:ascii="Times New Roman" w:eastAsia="Times New Roman" w:hAnsi="Times New Roman" w:cs="Times New Roman"/>
+          <w:b/>
+          <w:spacing w:val="-2"/>
+          <w:sz w:val="28"/>
+          <w:szCs w:val="28"/>
+          <w:lang w:val="fr-FR"/>
+        </w:rPr>
+        <w:t xml:space="preserve"> </w:t>
+      </w:r>
+      <w:proofErr w:type="spellStart"/>
+      <w:r>
+        <w:rPr>
+          <w:rFonts w:ascii="Times New Roman" w:eastAsia="Times New Roman" w:hAnsi="Times New Roman" w:cs="Times New Roman"/>
+          <w:b/>
+          <w:spacing w:val="-2"/>
+          <w:sz w:val="28"/>
+          <w:szCs w:val="28"/>
+          <w:lang w:val="fr-FR"/>
+        </w:rPr>
+        <w:t>xét</w:t>
+      </w:r>
+      <w:proofErr w:type="spellEnd"/>
+      <w:r>
+        <w:rPr>
+          <w:rFonts w:ascii="Times New Roman" w:eastAsia="Times New Roman" w:hAnsi="Times New Roman" w:cs="Times New Roman"/>
+          <w:b/>
+          <w:spacing w:val="-2"/>
+          <w:sz w:val="28"/>
+          <w:szCs w:val="28"/>
+          <w:lang w:val="fr-FR"/>
+        </w:rPr>
+        <w:t xml:space="preserve"> </w:t>
+      </w:r>
+      <w:proofErr w:type="spellStart"/>
+      <w:r>
+        <w:rPr>
+          <w:rFonts w:ascii="Times New Roman" w:eastAsia="Times New Roman" w:hAnsi="Times New Roman" w:cs="Times New Roman"/>
+          <w:b/>
+          <w:spacing w:val="-2"/>
+          <w:sz w:val="28"/>
+          <w:szCs w:val="28"/>
+          <w:lang w:val="fr-FR"/>
+        </w:rPr>
+        <w:t>và</w:t>
+      </w:r>
+      <w:proofErr w:type="spellEnd"/>
+      <w:r>
+        <w:rPr>
+          <w:rFonts w:ascii="Times New Roman" w:eastAsia="Times New Roman" w:hAnsi="Times New Roman" w:cs="Times New Roman"/>
+          <w:b/>
+          <w:spacing w:val="-2"/>
+          <w:sz w:val="28"/>
+          <w:szCs w:val="28"/>
+          <w:lang w:val="fr-FR"/>
+        </w:rPr>
+        <w:t xml:space="preserve"> </w:t>
+      </w:r>
+      <w:proofErr w:type="spellStart"/>
+      <w:r>
+        <w:rPr>
+          <w:rFonts w:ascii="Times New Roman" w:eastAsia="Times New Roman" w:hAnsi="Times New Roman" w:cs="Times New Roman"/>
+          <w:b/>
+          <w:spacing w:val="-2"/>
+          <w:sz w:val="28"/>
+          <w:szCs w:val="28"/>
+          <w:lang w:val="fr-FR"/>
+        </w:rPr>
+        <w:t>đề</w:t>
+      </w:r>
+      <w:proofErr w:type="spellEnd"/>
+      <w:r>
+        <w:rPr>
+          <w:rFonts w:ascii="Times New Roman" w:eastAsia="Times New Roman" w:hAnsi="Times New Roman" w:cs="Times New Roman"/>
+          <w:b/>
+          <w:spacing w:val="-2"/>
+          <w:sz w:val="28"/>
+          <w:szCs w:val="28"/>
+          <w:lang w:val="fr-FR"/>
+        </w:rPr>
+        <w:t xml:space="preserve"> </w:t>
+      </w:r>
+      <w:proofErr w:type="spellStart"/>
+      <w:r>
+        <w:rPr>
+          <w:rFonts w:ascii="Times New Roman" w:eastAsia="Times New Roman" w:hAnsi="Times New Roman" w:cs="Times New Roman"/>
+          <w:b/>
+          <w:spacing w:val="-2"/>
+          <w:sz w:val="28"/>
+          <w:szCs w:val="28"/>
+          <w:lang w:val="fr-FR"/>
+        </w:rPr>
+        <w:t>xuất</w:t>
+      </w:r>
+      <w:proofErr w:type="spellEnd"/>
     </w:p>
     <w:p>
       <w:pPr>
@@ -722,36 +1554,293 @@
         </w:rPr>
         <w:tab/>
       </w:r>
-      <w:r>
-        <w:rPr>
-          <w:rFonts w:ascii="Times New Roman" w:eastAsia="Times New Roman" w:hAnsi="Times New Roman" w:cs="Times New Roman"/>
-          <w:spacing w:val="-2"/>
-          <w:sz w:val="28"/>
-          <w:szCs w:val="28"/>
-          <w:lang w:val="fr-FR"/>
-        </w:rPr>
-        <w:t>Căn cứ tài liệu có trong hồ sơ</w:t>
-      </w:r>
-      <w:r>
-        <w:rPr>
-          <w:rFonts w:ascii="Times New Roman" w:eastAsia="Times New Roman" w:hAnsi="Times New Roman" w:cs="Times New Roman"/>
-          <w:spacing w:val="-2"/>
-          <w:sz w:val="28"/>
-          <w:szCs w:val="28"/>
-          <w:lang w:val="fr-FR"/>
-        </w:rPr>
-        <w:t xml:space="preserve">, hành vi trong </w:t>
-      </w:r>
-      <w:r>
-        <w:rPr>
-          <w:rFonts w:ascii="Times New Roman" w:eastAsia="Times New Roman" w:hAnsi="Times New Roman" w:cs="Times New Roman"/>
-          <w:spacing w:val="-2"/>
-          <w:sz w:val="28"/>
-          <w:szCs w:val="28"/>
-          <w:lang w:val="fr-FR"/>
-        </w:rPr>
-        <w:t xml:space="preserve">vụ việc có </w:t>
-      </w:r>
+      <w:proofErr w:type="spellStart"/>
+      <w:r>
+        <w:rPr>
+          <w:rFonts w:ascii="Times New Roman" w:eastAsia="Times New Roman" w:hAnsi="Times New Roman" w:cs="Times New Roman"/>
+          <w:spacing w:val="-2"/>
+          <w:sz w:val="28"/>
+          <w:szCs w:val="28"/>
+          <w:lang w:val="fr-FR"/>
+        </w:rPr>
+        <w:t>Căn</w:t>
+      </w:r>
+      <w:proofErr w:type="spellEnd"/>
+      <w:r>
+        <w:rPr>
+          <w:rFonts w:ascii="Times New Roman" w:eastAsia="Times New Roman" w:hAnsi="Times New Roman" w:cs="Times New Roman"/>
+          <w:spacing w:val="-2"/>
+          <w:sz w:val="28"/>
+          <w:szCs w:val="28"/>
+          <w:lang w:val="fr-FR"/>
+        </w:rPr>
+        <w:t xml:space="preserve"> </w:t>
+      </w:r>
+      <w:proofErr w:type="spellStart"/>
+      <w:r>
+        <w:rPr>
+          <w:rFonts w:ascii="Times New Roman" w:eastAsia="Times New Roman" w:hAnsi="Times New Roman" w:cs="Times New Roman"/>
+          <w:spacing w:val="-2"/>
+          <w:sz w:val="28"/>
+          <w:szCs w:val="28"/>
+          <w:lang w:val="fr-FR"/>
+        </w:rPr>
+        <w:t>cứ</w:t>
+      </w:r>
+      <w:proofErr w:type="spellEnd"/>
+      <w:r>
+        <w:rPr>
+          <w:rFonts w:ascii="Times New Roman" w:eastAsia="Times New Roman" w:hAnsi="Times New Roman" w:cs="Times New Roman"/>
+          <w:spacing w:val="-2"/>
+          <w:sz w:val="28"/>
+          <w:szCs w:val="28"/>
+          <w:lang w:val="fr-FR"/>
+        </w:rPr>
+        <w:t xml:space="preserve"> </w:t>
+      </w:r>
+      <w:proofErr w:type="spellStart"/>
+      <w:r>
+        <w:rPr>
+          <w:rFonts w:ascii="Times New Roman" w:eastAsia="Times New Roman" w:hAnsi="Times New Roman" w:cs="Times New Roman"/>
+          <w:spacing w:val="-2"/>
+          <w:sz w:val="28"/>
+          <w:szCs w:val="28"/>
+          <w:lang w:val="fr-FR"/>
+        </w:rPr>
+        <w:t>tài</w:t>
+      </w:r>
+      <w:proofErr w:type="spellEnd"/>
+      <w:r>
+        <w:rPr>
+          <w:rFonts w:ascii="Times New Roman" w:eastAsia="Times New Roman" w:hAnsi="Times New Roman" w:cs="Times New Roman"/>
+          <w:spacing w:val="-2"/>
+          <w:sz w:val="28"/>
+          <w:szCs w:val="28"/>
+          <w:lang w:val="fr-FR"/>
+        </w:rPr>
+        <w:t xml:space="preserve"> </w:t>
+      </w:r>
+      <w:proofErr w:type="spellStart"/>
+      <w:r>
+        <w:rPr>
+          <w:rFonts w:ascii="Times New Roman" w:eastAsia="Times New Roman" w:hAnsi="Times New Roman" w:cs="Times New Roman"/>
+          <w:spacing w:val="-2"/>
+          <w:sz w:val="28"/>
+          <w:szCs w:val="28"/>
+          <w:lang w:val="fr-FR"/>
+        </w:rPr>
+        <w:t>liệu</w:t>
+      </w:r>
+      <w:proofErr w:type="spellEnd"/>
+      <w:r>
+        <w:rPr>
+          <w:rFonts w:ascii="Times New Roman" w:eastAsia="Times New Roman" w:hAnsi="Times New Roman" w:cs="Times New Roman"/>
+          <w:spacing w:val="-2"/>
+          <w:sz w:val="28"/>
+          <w:szCs w:val="28"/>
+          <w:lang w:val="fr-FR"/>
+        </w:rPr>
+        <w:t xml:space="preserve"> </w:t>
+      </w:r>
+      <w:proofErr w:type="spellStart"/>
+      <w:r>
+        <w:rPr>
+          <w:rFonts w:ascii="Times New Roman" w:eastAsia="Times New Roman" w:hAnsi="Times New Roman" w:cs="Times New Roman"/>
+          <w:spacing w:val="-2"/>
+          <w:sz w:val="28"/>
+          <w:szCs w:val="28"/>
+          <w:lang w:val="fr-FR"/>
+        </w:rPr>
+        <w:t>có</w:t>
+      </w:r>
+      <w:proofErr w:type="spellEnd"/>
+      <w:r>
+        <w:rPr>
+          <w:rFonts w:ascii="Times New Roman" w:eastAsia="Times New Roman" w:hAnsi="Times New Roman" w:cs="Times New Roman"/>
+          <w:spacing w:val="-2"/>
+          <w:sz w:val="28"/>
+          <w:szCs w:val="28"/>
+          <w:lang w:val="fr-FR"/>
+        </w:rPr>
+        <w:t xml:space="preserve"> </w:t>
+      </w:r>
+      <w:proofErr w:type="spellStart"/>
+      <w:r>
+        <w:rPr>
+          <w:rFonts w:ascii="Times New Roman" w:eastAsia="Times New Roman" w:hAnsi="Times New Roman" w:cs="Times New Roman"/>
+          <w:spacing w:val="-2"/>
+          <w:sz w:val="28"/>
+          <w:szCs w:val="28"/>
+          <w:lang w:val="fr-FR"/>
+        </w:rPr>
+        <w:t>trong</w:t>
+      </w:r>
+      <w:proofErr w:type="spellEnd"/>
+      <w:r>
+        <w:rPr>
+          <w:rFonts w:ascii="Times New Roman" w:eastAsia="Times New Roman" w:hAnsi="Times New Roman" w:cs="Times New Roman"/>
+          <w:spacing w:val="-2"/>
+          <w:sz w:val="28"/>
+          <w:szCs w:val="28"/>
+          <w:lang w:val="fr-FR"/>
+        </w:rPr>
+        <w:t xml:space="preserve"> </w:t>
+      </w:r>
+      <w:proofErr w:type="spellStart"/>
+      <w:r>
+        <w:rPr>
+          <w:rFonts w:ascii="Times New Roman" w:eastAsia="Times New Roman" w:hAnsi="Times New Roman" w:cs="Times New Roman"/>
+          <w:spacing w:val="-2"/>
+          <w:sz w:val="28"/>
+          <w:szCs w:val="28"/>
+          <w:lang w:val="fr-FR"/>
+        </w:rPr>
+        <w:t>hồ</w:t>
+      </w:r>
+      <w:proofErr w:type="spellEnd"/>
+      <w:r>
+        <w:rPr>
+          <w:rFonts w:ascii="Times New Roman" w:eastAsia="Times New Roman" w:hAnsi="Times New Roman" w:cs="Times New Roman"/>
+          <w:spacing w:val="-2"/>
+          <w:sz w:val="28"/>
+          <w:szCs w:val="28"/>
+          <w:lang w:val="fr-FR"/>
+        </w:rPr>
+        <w:t xml:space="preserve"> </w:t>
+      </w:r>
+      <w:proofErr w:type="spellStart"/>
+      <w:r>
+        <w:rPr>
+          <w:rFonts w:ascii="Times New Roman" w:eastAsia="Times New Roman" w:hAnsi="Times New Roman" w:cs="Times New Roman"/>
+          <w:spacing w:val="-2"/>
+          <w:sz w:val="28"/>
+          <w:szCs w:val="28"/>
+          <w:lang w:val="fr-FR"/>
+        </w:rPr>
+        <w:t>sơ</w:t>
+      </w:r>
+      <w:proofErr w:type="spellEnd"/>
+      <w:r>
+        <w:rPr>
+          <w:rFonts w:ascii="Times New Roman" w:eastAsia="Times New Roman" w:hAnsi="Times New Roman" w:cs="Times New Roman"/>
+          <w:spacing w:val="-2"/>
+          <w:sz w:val="28"/>
+          <w:szCs w:val="28"/>
+          <w:lang w:val="fr-FR"/>
+        </w:rPr>
+        <w:t xml:space="preserve">, </w:t>
+      </w:r>
+      <w:proofErr w:type="spellStart"/>
+      <w:r>
+        <w:rPr>
+          <w:rFonts w:ascii="Times New Roman" w:eastAsia="Times New Roman" w:hAnsi="Times New Roman" w:cs="Times New Roman"/>
+          <w:spacing w:val="-2"/>
+          <w:sz w:val="28"/>
+          <w:szCs w:val="28"/>
+          <w:lang w:val="fr-FR"/>
+        </w:rPr>
+        <w:t>hành</w:t>
+      </w:r>
+      <w:proofErr w:type="spellEnd"/>
+      <w:r>
+        <w:rPr>
+          <w:rFonts w:ascii="Times New Roman" w:eastAsia="Times New Roman" w:hAnsi="Times New Roman" w:cs="Times New Roman"/>
+          <w:spacing w:val="-2"/>
+          <w:sz w:val="28"/>
+          <w:szCs w:val="28"/>
+          <w:lang w:val="fr-FR"/>
+        </w:rPr>
+        <w:t xml:space="preserve"> vi </w:t>
+      </w:r>
+      <w:proofErr w:type="spellStart"/>
+      <w:r>
+        <w:rPr>
+          <w:rFonts w:ascii="Times New Roman" w:eastAsia="Times New Roman" w:hAnsi="Times New Roman" w:cs="Times New Roman"/>
+          <w:spacing w:val="-2"/>
+          <w:sz w:val="28"/>
+          <w:szCs w:val="28"/>
+          <w:lang w:val="fr-FR"/>
+        </w:rPr>
+        <w:t>trong</w:t>
+      </w:r>
+      <w:proofErr w:type="spellEnd"/>
+      <w:r>
+        <w:rPr>
+          <w:rFonts w:ascii="Times New Roman" w:eastAsia="Times New Roman" w:hAnsi="Times New Roman" w:cs="Times New Roman"/>
+          <w:spacing w:val="-2"/>
+          <w:sz w:val="28"/>
+          <w:szCs w:val="28"/>
+          <w:lang w:val="fr-FR"/>
+        </w:rPr>
+        <w:t xml:space="preserve"> </w:t>
+      </w:r>
+      <w:proofErr w:type="spellStart"/>
+      <w:r>
+        <w:rPr>
+          <w:rFonts w:ascii="Times New Roman" w:eastAsia="Times New Roman" w:hAnsi="Times New Roman" w:cs="Times New Roman"/>
+          <w:spacing w:val="-2"/>
+          <w:sz w:val="28"/>
+          <w:szCs w:val="28"/>
+          <w:lang w:val="fr-FR"/>
+        </w:rPr>
+        <w:t>vụ</w:t>
+      </w:r>
+      <w:proofErr w:type="spellEnd"/>
+      <w:r>
+        <w:rPr>
+          <w:rFonts w:ascii="Times New Roman" w:eastAsia="Times New Roman" w:hAnsi="Times New Roman" w:cs="Times New Roman"/>
+          <w:spacing w:val="-2"/>
+          <w:sz w:val="28"/>
+          <w:szCs w:val="28"/>
+          <w:lang w:val="fr-FR"/>
+        </w:rPr>
+        <w:t xml:space="preserve"> </w:t>
+      </w:r>
+      <w:proofErr w:type="spellStart"/>
+      <w:r>
+        <w:rPr>
+          <w:rFonts w:ascii="Times New Roman" w:eastAsia="Times New Roman" w:hAnsi="Times New Roman" w:cs="Times New Roman"/>
+          <w:spacing w:val="-2"/>
+          <w:sz w:val="28"/>
+          <w:szCs w:val="28"/>
+          <w:lang w:val="fr-FR"/>
+        </w:rPr>
+        <w:t>việc</w:t>
+      </w:r>
+      <w:proofErr w:type="spellEnd"/>
+      <w:r>
+        <w:rPr>
+          <w:rFonts w:ascii="Times New Roman" w:eastAsia="Times New Roman" w:hAnsi="Times New Roman" w:cs="Times New Roman"/>
+          <w:spacing w:val="-2"/>
+          <w:sz w:val="28"/>
+          <w:szCs w:val="28"/>
+          <w:lang w:val="fr-FR"/>
+        </w:rPr>
+        <w:t xml:space="preserve"> </w:t>
+      </w:r>
+      <w:proofErr w:type="spellStart"/>
+      <w:r>
+        <w:rPr>
+          <w:rFonts w:ascii="Times New Roman" w:eastAsia="Times New Roman" w:hAnsi="Times New Roman" w:cs="Times New Roman"/>
+          <w:spacing w:val="-2"/>
+          <w:sz w:val="28"/>
+          <w:szCs w:val="28"/>
+          <w:lang w:val="fr-FR"/>
+        </w:rPr>
+        <w:t>có</w:t>
+      </w:r>
+      <w:proofErr w:type="spellEnd"/>
+      <w:r>
+        <w:rPr>
+          <w:rFonts w:ascii="Times New Roman" w:eastAsia="Times New Roman" w:hAnsi="Times New Roman" w:cs="Times New Roman"/>
+          <w:spacing w:val="-2"/>
+          <w:sz w:val="28"/>
+          <w:szCs w:val="28"/>
+          <w:lang w:val="fr-FR"/>
+        </w:rPr>
+        <w:t xml:space="preserve"> </w:t>
+      </w:r>
+      <w:proofErr w:type="spellStart"/>
       <w:r>
         <w:rPr>
           <w:rFonts w:ascii="Times New Roman" w:eastAsia="Times New Roman" w:hAnsi="Times New Roman" w:cs="Times New Roman"/>
@@ -761,8 +1850,33 @@
           <w:szCs w:val="28"/>
           <w:lang w:val="fr-FR"/>
         </w:rPr>
-        <w:t>dấu hiệu</w:t>
-      </w:r>
+        <w:t>dấu</w:t>
+      </w:r>
+      <w:proofErr w:type="spellEnd"/>
+      <w:r>
+        <w:rPr>
+          <w:rFonts w:ascii="Times New Roman" w:eastAsia="Times New Roman" w:hAnsi="Times New Roman" w:cs="Times New Roman"/>
+          <w:color w:val="000000" w:themeColor="text1"/>
+          <w:spacing w:val="-2"/>
+          <w:sz w:val="28"/>
+          <w:szCs w:val="28"/>
+          <w:lang w:val="fr-FR"/>
+        </w:rPr>
+        <w:t xml:space="preserve"> </w:t>
+      </w:r>
+      <w:proofErr w:type="spellStart"/>
+      <w:r>
+        <w:rPr>
+          <w:rFonts w:ascii="Times New Roman" w:eastAsia="Times New Roman" w:hAnsi="Times New Roman" w:cs="Times New Roman"/>
+          <w:color w:val="000000" w:themeColor="text1"/>
+          <w:spacing w:val="-2"/>
+          <w:sz w:val="28"/>
+          <w:szCs w:val="28"/>
+          <w:lang w:val="fr-FR"/>
+        </w:rPr>
+        <w:t>hiệu</w:t>
+      </w:r>
+      <w:proofErr w:type="spellEnd"/>
       <w:r>
         <w:rPr>
           <w:rFonts w:ascii="Times New Roman" w:eastAsia="Times New Roman" w:hAnsi="Times New Roman" w:cs="Times New Roman"/>
@@ -774,6 +1888,7 @@
         </w:rPr>
         <w:t xml:space="preserve"> </w:t>
       </w:r>
+      <w:proofErr w:type="spellStart"/>
       <w:r>
         <w:rPr>
           <w:rFonts w:ascii="Times New Roman" w:eastAsia="Times New Roman" w:hAnsi="Times New Roman" w:cs="Times New Roman"/>
@@ -783,8 +1898,9 @@
           <w:szCs w:val="28"/>
           <w:lang w:val="fr-FR"/>
         </w:rPr>
-        <w:t>tội phạm</w:t>
-      </w:r>
+        <w:t>tội</w:t>
+      </w:r>
+      <w:proofErr w:type="spellEnd"/>
       <w:r>
         <w:rPr>
           <w:rFonts w:ascii="Times New Roman" w:eastAsia="Times New Roman" w:hAnsi="Times New Roman" w:cs="Times New Roman"/>
@@ -794,18 +1910,618 @@
           <w:szCs w:val="28"/>
           <w:lang w:val="fr-FR"/>
         </w:rPr>
-        <w:t xml:space="preserve"> ${ToiDanh}</w:t>
-      </w:r>
-      <w:r>
-        <w:rPr>
-          <w:rFonts w:ascii="Times New Roman" w:eastAsia="Times New Roman" w:hAnsi="Times New Roman" w:cs="Times New Roman"/>
-          <w:spacing w:val="-2"/>
-          <w:sz w:val="28"/>
-          <w:szCs w:val="28"/>
-          <w:lang w:val="fr-FR"/>
-        </w:rPr>
-        <w:t>. Căn cứ các điều 36, điều 37, điều 38 Bộ luật Tố tụng hình sự, đề xuất Thủ trưởng Cơ quan điều tra phê duyệt Quyết định phân công:</w:t>
-      </w:r>
+        <w:t xml:space="preserve"> </w:t>
+      </w:r>
+      <w:proofErr w:type="spellStart"/>
+      <w:r>
+        <w:rPr>
+          <w:rFonts w:ascii="Times New Roman" w:eastAsia="Times New Roman" w:hAnsi="Times New Roman" w:cs="Times New Roman"/>
+          <w:color w:val="000000" w:themeColor="text1"/>
+          <w:spacing w:val="-2"/>
+          <w:sz w:val="28"/>
+          <w:szCs w:val="28"/>
+          <w:lang w:val="fr-FR"/>
+        </w:rPr>
+        <w:t>phạm</w:t>
+      </w:r>
+      <w:proofErr w:type="spellEnd"/>
+      <w:r>
+        <w:rPr>
+          <w:rFonts w:ascii="Times New Roman" w:eastAsia="Times New Roman" w:hAnsi="Times New Roman" w:cs="Times New Roman"/>
+          <w:color w:val="000000" w:themeColor="text1"/>
+          <w:spacing w:val="-2"/>
+          <w:sz w:val="28"/>
+          <w:szCs w:val="28"/>
+          <w:lang w:val="fr-FR"/>
+        </w:rPr>
+        <w:t xml:space="preserve"> ${</w:t>
+      </w:r>
+      <w:proofErr w:type="spellStart"/>
+      <w:r>
+        <w:rPr>
+          <w:rFonts w:ascii="Times New Roman" w:eastAsia="Times New Roman" w:hAnsi="Times New Roman" w:cs="Times New Roman"/>
+          <w:color w:val="000000" w:themeColor="text1"/>
+          <w:spacing w:val="-2"/>
+          <w:sz w:val="28"/>
+          <w:szCs w:val="28"/>
+          <w:lang w:val="fr-FR"/>
+        </w:rPr>
+        <w:t>ToiDanh</w:t>
+      </w:r>
+      <w:proofErr w:type="spellEnd"/>
+      <w:r>
+        <w:rPr>
+          <w:rFonts w:ascii="Times New Roman" w:eastAsia="Times New Roman" w:hAnsi="Times New Roman" w:cs="Times New Roman"/>
+          <w:color w:val="000000" w:themeColor="text1"/>
+          <w:spacing w:val="-2"/>
+          <w:sz w:val="28"/>
+          <w:szCs w:val="28"/>
+          <w:lang w:val="fr-FR"/>
+        </w:rPr>
+        <w:t>}</w:t>
+      </w:r>
+      <w:r>
+        <w:rPr>
+          <w:rFonts w:ascii="Times New Roman" w:eastAsia="Times New Roman" w:hAnsi="Times New Roman" w:cs="Times New Roman"/>
+          <w:spacing w:val="-2"/>
+          <w:sz w:val="28"/>
+          <w:szCs w:val="28"/>
+          <w:lang w:val="fr-FR"/>
+        </w:rPr>
+        <w:t xml:space="preserve">. </w:t>
+      </w:r>
+      <w:proofErr w:type="spellStart"/>
+      <w:r>
+        <w:rPr>
+          <w:rFonts w:ascii="Times New Roman" w:eastAsia="Times New Roman" w:hAnsi="Times New Roman" w:cs="Times New Roman"/>
+          <w:spacing w:val="-2"/>
+          <w:sz w:val="28"/>
+          <w:szCs w:val="28"/>
+          <w:lang w:val="fr-FR"/>
+        </w:rPr>
+        <w:t>Căn</w:t>
+      </w:r>
+      <w:proofErr w:type="spellEnd"/>
+      <w:r>
+        <w:rPr>
+          <w:rFonts w:ascii="Times New Roman" w:eastAsia="Times New Roman" w:hAnsi="Times New Roman" w:cs="Times New Roman"/>
+          <w:spacing w:val="-2"/>
+          <w:sz w:val="28"/>
+          <w:szCs w:val="28"/>
+          <w:lang w:val="fr-FR"/>
+        </w:rPr>
+        <w:t xml:space="preserve"> </w:t>
+      </w:r>
+      <w:proofErr w:type="spellStart"/>
+      <w:r>
+        <w:rPr>
+          <w:rFonts w:ascii="Times New Roman" w:eastAsia="Times New Roman" w:hAnsi="Times New Roman" w:cs="Times New Roman"/>
+          <w:spacing w:val="-2"/>
+          <w:sz w:val="28"/>
+          <w:szCs w:val="28"/>
+          <w:lang w:val="fr-FR"/>
+        </w:rPr>
+        <w:t>cứ</w:t>
+      </w:r>
+      <w:proofErr w:type="spellEnd"/>
+      <w:r>
+        <w:rPr>
+          <w:rFonts w:ascii="Times New Roman" w:eastAsia="Times New Roman" w:hAnsi="Times New Roman" w:cs="Times New Roman"/>
+          <w:spacing w:val="-2"/>
+          <w:sz w:val="28"/>
+          <w:szCs w:val="28"/>
+          <w:lang w:val="fr-FR"/>
+        </w:rPr>
+        <w:t xml:space="preserve"> </w:t>
+      </w:r>
+      <w:proofErr w:type="spellStart"/>
+      <w:r>
+        <w:rPr>
+          <w:rFonts w:ascii="Times New Roman" w:eastAsia="Times New Roman" w:hAnsi="Times New Roman" w:cs="Times New Roman"/>
+          <w:spacing w:val="-2"/>
+          <w:sz w:val="28"/>
+          <w:szCs w:val="28"/>
+          <w:lang w:val="fr-FR"/>
+        </w:rPr>
+        <w:t>các</w:t>
+      </w:r>
+      <w:proofErr w:type="spellEnd"/>
+      <w:r>
+        <w:rPr>
+          <w:rFonts w:ascii="Times New Roman" w:eastAsia="Times New Roman" w:hAnsi="Times New Roman" w:cs="Times New Roman"/>
+          <w:spacing w:val="-2"/>
+          <w:sz w:val="28"/>
+          <w:szCs w:val="28"/>
+          <w:lang w:val="fr-FR"/>
+        </w:rPr>
+        <w:t xml:space="preserve"> </w:t>
+      </w:r>
+      <w:proofErr w:type="spellStart"/>
+      <w:r>
+        <w:rPr>
+          <w:rFonts w:ascii="Times New Roman" w:eastAsia="Times New Roman" w:hAnsi="Times New Roman" w:cs="Times New Roman"/>
+          <w:spacing w:val="-2"/>
+          <w:sz w:val="28"/>
+          <w:szCs w:val="28"/>
+          <w:lang w:val="fr-FR"/>
+        </w:rPr>
+        <w:t>điều</w:t>
+      </w:r>
+      <w:proofErr w:type="spellEnd"/>
+      <w:r>
+        <w:rPr>
+          <w:rFonts w:ascii="Times New Roman" w:eastAsia="Times New Roman" w:hAnsi="Times New Roman" w:cs="Times New Roman"/>
+          <w:spacing w:val="-2"/>
+          <w:sz w:val="28"/>
+          <w:szCs w:val="28"/>
+          <w:lang w:val="fr-FR"/>
+        </w:rPr>
+        <w:t xml:space="preserve"> 36, </w:t>
+      </w:r>
+      <w:proofErr w:type="spellStart"/>
+      <w:r>
+        <w:rPr>
+          <w:rFonts w:ascii="Times New Roman" w:eastAsia="Times New Roman" w:hAnsi="Times New Roman" w:cs="Times New Roman"/>
+          <w:spacing w:val="-2"/>
+          <w:sz w:val="28"/>
+          <w:szCs w:val="28"/>
+          <w:lang w:val="fr-FR"/>
+        </w:rPr>
+        <w:t>điều</w:t>
+      </w:r>
+      <w:proofErr w:type="spellEnd"/>
+      <w:r>
+        <w:rPr>
+          <w:rFonts w:ascii="Times New Roman" w:eastAsia="Times New Roman" w:hAnsi="Times New Roman" w:cs="Times New Roman"/>
+          <w:spacing w:val="-2"/>
+          <w:sz w:val="28"/>
+          <w:szCs w:val="28"/>
+          <w:lang w:val="fr-FR"/>
+        </w:rPr>
+        <w:t xml:space="preserve"> 37, </w:t>
+      </w:r>
+      <w:proofErr w:type="spellStart"/>
+      <w:r>
+        <w:rPr>
+          <w:rFonts w:ascii="Times New Roman" w:eastAsia="Times New Roman" w:hAnsi="Times New Roman" w:cs="Times New Roman"/>
+          <w:spacing w:val="-2"/>
+          <w:sz w:val="28"/>
+          <w:szCs w:val="28"/>
+          <w:lang w:val="fr-FR"/>
+        </w:rPr>
+        <w:t>điều</w:t>
+      </w:r>
+      <w:proofErr w:type="spellEnd"/>
+      <w:r>
+        <w:rPr>
+          <w:rFonts w:ascii="Times New Roman" w:eastAsia="Times New Roman" w:hAnsi="Times New Roman" w:cs="Times New Roman"/>
+          <w:spacing w:val="-2"/>
+          <w:sz w:val="28"/>
+          <w:szCs w:val="28"/>
+          <w:lang w:val="fr-FR"/>
+        </w:rPr>
+        <w:t xml:space="preserve"> 38 </w:t>
+      </w:r>
+      <w:proofErr w:type="spellStart"/>
+      <w:r>
+        <w:rPr>
+          <w:rFonts w:ascii="Times New Roman" w:eastAsia="Times New Roman" w:hAnsi="Times New Roman" w:cs="Times New Roman"/>
+          <w:spacing w:val="-2"/>
+          <w:sz w:val="28"/>
+          <w:szCs w:val="28"/>
+          <w:lang w:val="fr-FR"/>
+        </w:rPr>
+        <w:t>Bộ</w:t>
+      </w:r>
+      <w:proofErr w:type="spellEnd"/>
+      <w:r>
+        <w:rPr>
+          <w:rFonts w:ascii="Times New Roman" w:eastAsia="Times New Roman" w:hAnsi="Times New Roman" w:cs="Times New Roman"/>
+          <w:spacing w:val="-2"/>
+          <w:sz w:val="28"/>
+          <w:szCs w:val="28"/>
+          <w:lang w:val="fr-FR"/>
+        </w:rPr>
+        <w:t xml:space="preserve"> </w:t>
+      </w:r>
+      <w:proofErr w:type="spellStart"/>
+      <w:r>
+        <w:rPr>
+          <w:rFonts w:ascii="Times New Roman" w:eastAsia="Times New Roman" w:hAnsi="Times New Roman" w:cs="Times New Roman"/>
+          <w:spacing w:val="-2"/>
+          <w:sz w:val="28"/>
+          <w:szCs w:val="28"/>
+          <w:lang w:val="fr-FR"/>
+        </w:rPr>
+        <w:t>luật</w:t>
+      </w:r>
+      <w:proofErr w:type="spellEnd"/>
+      <w:r>
+        <w:rPr>
+          <w:rFonts w:ascii="Times New Roman" w:eastAsia="Times New Roman" w:hAnsi="Times New Roman" w:cs="Times New Roman"/>
+          <w:spacing w:val="-2"/>
+          <w:sz w:val="28"/>
+          <w:szCs w:val="28"/>
+          <w:lang w:val="fr-FR"/>
+        </w:rPr>
+        <w:t xml:space="preserve"> </w:t>
+      </w:r>
+      <w:proofErr w:type="spellStart"/>
+      <w:r>
+        <w:rPr>
+          <w:rFonts w:ascii="Times New Roman" w:eastAsia="Times New Roman" w:hAnsi="Times New Roman" w:cs="Times New Roman"/>
+          <w:spacing w:val="-2"/>
+          <w:sz w:val="28"/>
+          <w:szCs w:val="28"/>
+          <w:lang w:val="fr-FR"/>
+        </w:rPr>
+        <w:t>Tố</w:t>
+      </w:r>
+      <w:proofErr w:type="spellEnd"/>
+      <w:r>
+        <w:rPr>
+          <w:rFonts w:ascii="Times New Roman" w:eastAsia="Times New Roman" w:hAnsi="Times New Roman" w:cs="Times New Roman"/>
+          <w:spacing w:val="-2"/>
+          <w:sz w:val="28"/>
+          <w:szCs w:val="28"/>
+          <w:lang w:val="fr-FR"/>
+        </w:rPr>
+        <w:t xml:space="preserve"> </w:t>
+      </w:r>
+      <w:proofErr w:type="spellStart"/>
+      <w:r>
+        <w:rPr>
+          <w:rFonts w:ascii="Times New Roman" w:eastAsia="Times New Roman" w:hAnsi="Times New Roman" w:cs="Times New Roman"/>
+          <w:spacing w:val="-2"/>
+          <w:sz w:val="28"/>
+          <w:szCs w:val="28"/>
+          <w:lang w:val="fr-FR"/>
+        </w:rPr>
+        <w:t>tụng</w:t>
+      </w:r>
+      <w:proofErr w:type="spellEnd"/>
+      <w:r>
+        <w:rPr>
+          <w:rFonts w:ascii="Times New Roman" w:eastAsia="Times New Roman" w:hAnsi="Times New Roman" w:cs="Times New Roman"/>
+          <w:spacing w:val="-2"/>
+          <w:sz w:val="28"/>
+          <w:szCs w:val="28"/>
+          <w:lang w:val="fr-FR"/>
+        </w:rPr>
+        <w:t xml:space="preserve"> </w:t>
+      </w:r>
+      <w:proofErr w:type="spellStart"/>
+      <w:r>
+        <w:rPr>
+          <w:rFonts w:ascii="Times New Roman" w:eastAsia="Times New Roman" w:hAnsi="Times New Roman" w:cs="Times New Roman"/>
+          <w:spacing w:val="-2"/>
+          <w:sz w:val="28"/>
+          <w:szCs w:val="28"/>
+          <w:lang w:val="fr-FR"/>
+        </w:rPr>
+        <w:t>hình</w:t>
+      </w:r>
+      <w:proofErr w:type="spellEnd"/>
+      <w:r>
+        <w:rPr>
+          <w:rFonts w:ascii="Times New Roman" w:eastAsia="Times New Roman" w:hAnsi="Times New Roman" w:cs="Times New Roman"/>
+          <w:spacing w:val="-2"/>
+          <w:sz w:val="28"/>
+          <w:szCs w:val="28"/>
+          <w:lang w:val="fr-FR"/>
+        </w:rPr>
+        <w:t xml:space="preserve"> </w:t>
+      </w:r>
+      <w:proofErr w:type="spellStart"/>
+      <w:r>
+        <w:rPr>
+          <w:rFonts w:ascii="Times New Roman" w:eastAsia="Times New Roman" w:hAnsi="Times New Roman" w:cs="Times New Roman"/>
+          <w:spacing w:val="-2"/>
+          <w:sz w:val="28"/>
+          <w:szCs w:val="28"/>
+          <w:lang w:val="fr-FR"/>
+        </w:rPr>
+        <w:t>sự</w:t>
+      </w:r>
+      <w:proofErr w:type="spellEnd"/>
+      <w:r>
+        <w:rPr>
+          <w:rFonts w:ascii="Times New Roman" w:eastAsia="Times New Roman" w:hAnsi="Times New Roman" w:cs="Times New Roman"/>
+          <w:spacing w:val="-2"/>
+          <w:sz w:val="28"/>
+          <w:szCs w:val="28"/>
+          <w:lang w:val="fr-FR"/>
+        </w:rPr>
+        <w:t xml:space="preserve">, </w:t>
+      </w:r>
+      <w:proofErr w:type="spellStart"/>
+      <w:r>
+        <w:rPr>
+          <w:rFonts w:ascii="Times New Roman" w:eastAsia="Times New Roman" w:hAnsi="Times New Roman" w:cs="Times New Roman"/>
+          <w:spacing w:val="-2"/>
+          <w:sz w:val="28"/>
+          <w:szCs w:val="28"/>
+          <w:lang w:val="fr-FR"/>
+        </w:rPr>
+        <w:t>đề</w:t>
+      </w:r>
+      <w:proofErr w:type="spellEnd"/>
+      <w:r>
+        <w:rPr>
+          <w:rFonts w:ascii="Times New Roman" w:eastAsia="Times New Roman" w:hAnsi="Times New Roman" w:cs="Times New Roman"/>
+          <w:spacing w:val="-2"/>
+          <w:sz w:val="28"/>
+          <w:szCs w:val="28"/>
+          <w:lang w:val="fr-FR"/>
+        </w:rPr>
+        <w:t xml:space="preserve"> </w:t>
+      </w:r>
+      <w:proofErr w:type="spellStart"/>
+      <w:r>
+        <w:rPr>
+          <w:rFonts w:ascii="Times New Roman" w:eastAsia="Times New Roman" w:hAnsi="Times New Roman" w:cs="Times New Roman"/>
+          <w:spacing w:val="-2"/>
+          <w:sz w:val="28"/>
+          <w:szCs w:val="28"/>
+          <w:lang w:val="fr-FR"/>
+        </w:rPr>
+        <w:t>xuất</w:t>
+      </w:r>
+      <w:proofErr w:type="spellEnd"/>
+      <w:r>
+        <w:rPr>
+          <w:rFonts w:ascii="Times New Roman" w:eastAsia="Times New Roman" w:hAnsi="Times New Roman" w:cs="Times New Roman"/>
+          <w:spacing w:val="-2"/>
+          <w:sz w:val="28"/>
+          <w:szCs w:val="28"/>
+          <w:lang w:val="fr-FR"/>
+        </w:rPr>
+        <w:t xml:space="preserve"> </w:t>
+      </w:r>
+      <w:proofErr w:type="spellStart"/>
+      <w:r>
+        <w:rPr>
+          <w:rFonts w:ascii="Times New Roman" w:eastAsia="Times New Roman" w:hAnsi="Times New Roman" w:cs="Times New Roman"/>
+          <w:spacing w:val="-2"/>
+          <w:sz w:val="28"/>
+          <w:szCs w:val="28"/>
+          <w:lang w:val="fr-FR"/>
+        </w:rPr>
+        <w:t>Thủ</w:t>
+      </w:r>
+      <w:proofErr w:type="spellEnd"/>
+      <w:r>
+        <w:rPr>
+          <w:rFonts w:ascii="Times New Roman" w:eastAsia="Times New Roman" w:hAnsi="Times New Roman" w:cs="Times New Roman"/>
+          <w:spacing w:val="-2"/>
+          <w:sz w:val="28"/>
+          <w:szCs w:val="28"/>
+          <w:lang w:val="fr-FR"/>
+        </w:rPr>
+        <w:t xml:space="preserve"> </w:t>
+      </w:r>
+      <w:proofErr w:type="spellStart"/>
+      <w:r>
+        <w:rPr>
+          <w:rFonts w:ascii="Times New Roman" w:eastAsia="Times New Roman" w:hAnsi="Times New Roman" w:cs="Times New Roman"/>
+          <w:spacing w:val="-2"/>
+          <w:sz w:val="28"/>
+          <w:szCs w:val="28"/>
+          <w:lang w:val="fr-FR"/>
+        </w:rPr>
+        <w:t>trưởng</w:t>
+      </w:r>
+      <w:proofErr w:type="spellEnd"/>
+      <w:r>
+        <w:rPr>
+          <w:rFonts w:ascii="Times New Roman" w:eastAsia="Times New Roman" w:hAnsi="Times New Roman" w:cs="Times New Roman"/>
+          <w:spacing w:val="-2"/>
+          <w:sz w:val="28"/>
+          <w:szCs w:val="28"/>
+          <w:lang w:val="fr-FR"/>
+        </w:rPr>
+        <w:t xml:space="preserve"> </w:t>
+      </w:r>
+      <w:proofErr w:type="spellStart"/>
+      <w:r>
+        <w:rPr>
+          <w:rFonts w:ascii="Times New Roman" w:eastAsia="Times New Roman" w:hAnsi="Times New Roman" w:cs="Times New Roman"/>
+          <w:spacing w:val="-2"/>
+          <w:sz w:val="28"/>
+          <w:szCs w:val="28"/>
+          <w:lang w:val="fr-FR"/>
+        </w:rPr>
+        <w:t>Cơ</w:t>
+      </w:r>
+      <w:proofErr w:type="spellEnd"/>
+      <w:r>
+        <w:rPr>
+          <w:rFonts w:ascii="Times New Roman" w:eastAsia="Times New Roman" w:hAnsi="Times New Roman" w:cs="Times New Roman"/>
+          <w:spacing w:val="-2"/>
+          <w:sz w:val="28"/>
+          <w:szCs w:val="28"/>
+          <w:lang w:val="fr-FR"/>
+        </w:rPr>
+        <w:t xml:space="preserve"> </w:t>
+      </w:r>
+      <w:proofErr w:type="spellStart"/>
+      <w:r>
+        <w:rPr>
+          <w:rFonts w:ascii="Times New Roman" w:eastAsia="Times New Roman" w:hAnsi="Times New Roman" w:cs="Times New Roman"/>
+          <w:spacing w:val="-2"/>
+          <w:sz w:val="28"/>
+          <w:szCs w:val="28"/>
+          <w:lang w:val="fr-FR"/>
+        </w:rPr>
+        <w:t>quan</w:t>
+      </w:r>
+      <w:proofErr w:type="spellEnd"/>
+      <w:r>
+        <w:rPr>
+          <w:rFonts w:ascii="Times New Roman" w:eastAsia="Times New Roman" w:hAnsi="Times New Roman" w:cs="Times New Roman"/>
+          <w:spacing w:val="-2"/>
+          <w:sz w:val="28"/>
+          <w:szCs w:val="28"/>
+          <w:lang w:val="fr-FR"/>
+        </w:rPr>
+        <w:t xml:space="preserve"> </w:t>
+      </w:r>
+      <w:proofErr w:type="spellStart"/>
+      <w:r>
+        <w:rPr>
+          <w:rFonts w:ascii="Times New Roman" w:eastAsia="Times New Roman" w:hAnsi="Times New Roman" w:cs="Times New Roman"/>
+          <w:spacing w:val="-2"/>
+          <w:sz w:val="28"/>
+          <w:szCs w:val="28"/>
+          <w:lang w:val="fr-FR"/>
+        </w:rPr>
+        <w:t>điều</w:t>
+      </w:r>
+      <w:proofErr w:type="spellEnd"/>
+      <w:r>
+        <w:rPr>
+          <w:rFonts w:ascii="Times New Roman" w:eastAsia="Times New Roman" w:hAnsi="Times New Roman" w:cs="Times New Roman"/>
+          <w:spacing w:val="-2"/>
+          <w:sz w:val="28"/>
+          <w:szCs w:val="28"/>
+          <w:lang w:val="fr-FR"/>
+        </w:rPr>
+        <w:t xml:space="preserve"> tra </w:t>
+      </w:r>
+      <w:proofErr w:type="spellStart"/>
+      <w:r>
+        <w:rPr>
+          <w:rFonts w:ascii="Times New Roman" w:eastAsia="Times New Roman" w:hAnsi="Times New Roman" w:cs="Times New Roman"/>
+          <w:spacing w:val="-2"/>
+          <w:sz w:val="28"/>
+          <w:szCs w:val="28"/>
+          <w:lang w:val="fr-FR"/>
+        </w:rPr>
+        <w:t>phê</w:t>
+      </w:r>
+      <w:proofErr w:type="spellEnd"/>
+      <w:r>
+        <w:rPr>
+          <w:rFonts w:ascii="Times New Roman" w:eastAsia="Times New Roman" w:hAnsi="Times New Roman" w:cs="Times New Roman"/>
+          <w:spacing w:val="-2"/>
+          <w:sz w:val="28"/>
+          <w:szCs w:val="28"/>
+          <w:lang w:val="fr-FR"/>
+        </w:rPr>
+        <w:t xml:space="preserve"> </w:t>
+      </w:r>
+      <w:proofErr w:type="spellStart"/>
+      <w:r>
+        <w:rPr>
+          <w:rFonts w:ascii="Times New Roman" w:eastAsia="Times New Roman" w:hAnsi="Times New Roman" w:cs="Times New Roman"/>
+          <w:spacing w:val="-2"/>
+          <w:sz w:val="28"/>
+          <w:szCs w:val="28"/>
+          <w:lang w:val="fr-FR"/>
+        </w:rPr>
+        <w:t>duyệt</w:t>
+      </w:r>
+      <w:proofErr w:type="spellEnd"/>
+      <w:r>
+        <w:rPr>
+          <w:rFonts w:ascii="Times New Roman" w:eastAsia="Times New Roman" w:hAnsi="Times New Roman" w:cs="Times New Roman"/>
+          <w:spacing w:val="-2"/>
+          <w:sz w:val="28"/>
+          <w:szCs w:val="28"/>
+          <w:lang w:val="fr-FR"/>
+        </w:rPr>
+        <w:t xml:space="preserve"> </w:t>
+      </w:r>
+      <w:proofErr w:type="spellStart"/>
+      <w:r>
+        <w:rPr>
+          <w:rFonts w:ascii="Times New Roman" w:eastAsia="Times New Roman" w:hAnsi="Times New Roman" w:cs="Times New Roman"/>
+          <w:spacing w:val="-2"/>
+          <w:sz w:val="28"/>
+          <w:szCs w:val="28"/>
+          <w:lang w:val="fr-FR"/>
+        </w:rPr>
+        <w:t>Quyết</w:t>
+      </w:r>
+      <w:proofErr w:type="spellEnd"/>
+      <w:r>
+        <w:rPr>
+          <w:rFonts w:ascii="Times New Roman" w:eastAsia="Times New Roman" w:hAnsi="Times New Roman" w:cs="Times New Roman"/>
+          <w:spacing w:val="-2"/>
+          <w:sz w:val="28"/>
+          <w:szCs w:val="28"/>
+          <w:lang w:val="fr-FR"/>
+        </w:rPr>
+        <w:t xml:space="preserve"> </w:t>
+      </w:r>
+      <w:proofErr w:type="spellStart"/>
+      <w:r>
+        <w:rPr>
+          <w:rFonts w:ascii="Times New Roman" w:eastAsia="Times New Roman" w:hAnsi="Times New Roman" w:cs="Times New Roman"/>
+          <w:spacing w:val="-2"/>
+          <w:sz w:val="28"/>
+          <w:szCs w:val="28"/>
+          <w:lang w:val="fr-FR"/>
+        </w:rPr>
+        <w:t>định</w:t>
+      </w:r>
+      <w:proofErr w:type="spellEnd"/>
+      <w:r>
+        <w:rPr>
+          <w:rFonts w:ascii="Times New Roman" w:eastAsia="Times New Roman" w:hAnsi="Times New Roman" w:cs="Times New Roman"/>
+          <w:spacing w:val="-2"/>
+          <w:sz w:val="28"/>
+          <w:szCs w:val="28"/>
+          <w:lang w:val="fr-FR"/>
+        </w:rPr>
+        <w:t xml:space="preserve"> </w:t>
+      </w:r>
+      <w:proofErr w:type="spellStart"/>
+      <w:r>
+        <w:rPr>
+          <w:rFonts w:ascii="Times New Roman" w:eastAsia="Times New Roman" w:hAnsi="Times New Roman" w:cs="Times New Roman"/>
+          <w:spacing w:val="-2"/>
+          <w:sz w:val="28"/>
+          <w:szCs w:val="28"/>
+          <w:lang w:val="fr-FR"/>
+        </w:rPr>
+        <w:t>phân</w:t>
+      </w:r>
+      <w:proofErr w:type="spellEnd"/>
+      <w:r>
+        <w:rPr>
+          <w:rFonts w:ascii="Times New Roman" w:eastAsia="Times New Roman" w:hAnsi="Times New Roman" w:cs="Times New Roman"/>
+          <w:spacing w:val="-2"/>
+          <w:sz w:val="28"/>
+          <w:szCs w:val="28"/>
+          <w:lang w:val="fr-FR"/>
+        </w:rPr>
+        <w:t xml:space="preserve"> </w:t>
+      </w:r>
+      <w:proofErr w:type="spellStart"/>
+      <w:proofErr w:type="gramStart"/>
+      <w:r>
+        <w:rPr>
+          <w:rFonts w:ascii="Times New Roman" w:eastAsia="Times New Roman" w:hAnsi="Times New Roman" w:cs="Times New Roman"/>
+          <w:spacing w:val="-2"/>
+          <w:sz w:val="28"/>
+          <w:szCs w:val="28"/>
+          <w:lang w:val="fr-FR"/>
+        </w:rPr>
+        <w:t>công</w:t>
+      </w:r>
+      <w:proofErr w:type="spellEnd"/>
+      <w:r>
+        <w:rPr>
+          <w:rFonts w:ascii="Times New Roman" w:eastAsia="Times New Roman" w:hAnsi="Times New Roman" w:cs="Times New Roman"/>
+          <w:spacing w:val="-2"/>
+          <w:sz w:val="28"/>
+          <w:szCs w:val="28"/>
+          <w:lang w:val="fr-FR"/>
+        </w:rPr>
+        <w:t>:</w:t>
+      </w:r>
+      <w:proofErr w:type="gramEnd"/>
     </w:p>
     <w:p>
       <w:pPr>
@@ -820,6 +2536,7 @@
           <w:lang w:val="fr-FR"/>
         </w:rPr>
       </w:pPr>
+      <w:proofErr w:type="spellStart"/>
       <w:r>
         <w:rPr>
           <w:rFonts w:ascii="Times New Roman" w:hAnsi="Times New Roman" w:cs="Arial"/>
@@ -828,8 +2545,86 @@
           <w:szCs w:val="28"/>
           <w:lang w:val="fr-FR"/>
         </w:rPr>
-        <w:t xml:space="preserve">Quyết định phân công </w:t>
-      </w:r>
+        <w:t>Quyết</w:t>
+      </w:r>
+      <w:proofErr w:type="spellEnd"/>
+      <w:r>
+        <w:rPr>
+          <w:rFonts w:ascii="Times New Roman" w:hAnsi="Times New Roman" w:cs="Arial"/>
+          <w:spacing w:val="-6"/>
+          <w:sz w:val="28"/>
+          <w:szCs w:val="28"/>
+          <w:lang w:val="fr-FR"/>
+        </w:rPr>
+        <w:t xml:space="preserve"> </w:t>
+      </w:r>
+      <w:proofErr w:type="spellStart"/>
+      <w:r>
+        <w:rPr>
+          <w:rFonts w:ascii="Times New Roman" w:hAnsi="Times New Roman" w:cs="Arial"/>
+          <w:spacing w:val="-6"/>
+          <w:sz w:val="28"/>
+          <w:szCs w:val="28"/>
+          <w:lang w:val="fr-FR"/>
+        </w:rPr>
+        <w:t>định</w:t>
+      </w:r>
+      <w:proofErr w:type="spellEnd"/>
+      <w:r>
+        <w:rPr>
+          <w:rFonts w:ascii="Times New Roman" w:hAnsi="Times New Roman" w:cs="Arial"/>
+          <w:spacing w:val="-6"/>
+          <w:sz w:val="28"/>
+          <w:szCs w:val="28"/>
+          <w:lang w:val="fr-FR"/>
+        </w:rPr>
+        <w:t xml:space="preserve"> </w:t>
+      </w:r>
+      <w:proofErr w:type="spellStart"/>
+      <w:r>
+        <w:rPr>
+          <w:rFonts w:ascii="Times New Roman" w:hAnsi="Times New Roman" w:cs="Arial"/>
+          <w:spacing w:val="-6"/>
+          <w:sz w:val="28"/>
+          <w:szCs w:val="28"/>
+          <w:lang w:val="fr-FR"/>
+        </w:rPr>
+        <w:t>phân</w:t>
+      </w:r>
+      <w:proofErr w:type="spellEnd"/>
+      <w:r>
+        <w:rPr>
+          <w:rFonts w:ascii="Times New Roman" w:hAnsi="Times New Roman" w:cs="Arial"/>
+          <w:spacing w:val="-6"/>
+          <w:sz w:val="28"/>
+          <w:szCs w:val="28"/>
+          <w:lang w:val="fr-FR"/>
+        </w:rPr>
+        <w:t xml:space="preserve"> </w:t>
+      </w:r>
+      <w:proofErr w:type="spellStart"/>
+      <w:r>
+        <w:rPr>
+          <w:rFonts w:ascii="Times New Roman" w:hAnsi="Times New Roman" w:cs="Arial"/>
+          <w:spacing w:val="-6"/>
+          <w:sz w:val="28"/>
+          <w:szCs w:val="28"/>
+          <w:lang w:val="fr-FR"/>
+        </w:rPr>
+        <w:t>công</w:t>
+      </w:r>
+      <w:proofErr w:type="spellEnd"/>
+      <w:r>
+        <w:rPr>
+          <w:rFonts w:ascii="Times New Roman" w:hAnsi="Times New Roman" w:cs="Arial"/>
+          <w:spacing w:val="-6"/>
+          <w:sz w:val="28"/>
+          <w:szCs w:val="28"/>
+          <w:lang w:val="fr-FR"/>
+        </w:rPr>
+        <w:t xml:space="preserve"> </w:t>
+      </w:r>
+      <w:proofErr w:type="spellStart"/>
       <w:r>
         <w:rPr>
           <w:rFonts w:ascii="Times New Roman" w:hAnsi="Times New Roman" w:cs="Arial"/>
@@ -839,8 +2634,9 @@
           <w:szCs w:val="28"/>
           <w:lang w:val="fr-FR"/>
         </w:rPr>
-        <w:t>Đồng chí</w:t>
-      </w:r>
+        <w:t>Đồng</w:t>
+      </w:r>
+      <w:proofErr w:type="spellEnd"/>
       <w:r>
         <w:rPr>
           <w:rFonts w:ascii="Times New Roman" w:hAnsi="Times New Roman" w:cs="Arial"/>
@@ -850,6 +2646,30 @@
           <w:szCs w:val="28"/>
           <w:lang w:val="fr-FR"/>
         </w:rPr>
+        <w:t xml:space="preserve"> </w:t>
+      </w:r>
+      <w:proofErr w:type="spellStart"/>
+      <w:r>
+        <w:rPr>
+          <w:rFonts w:ascii="Times New Roman" w:hAnsi="Times New Roman" w:cs="Arial"/>
+          <w:color w:val="FF0000"/>
+          <w:spacing w:val="-6"/>
+          <w:sz w:val="28"/>
+          <w:szCs w:val="28"/>
+          <w:lang w:val="fr-FR"/>
+        </w:rPr>
+        <w:t>chí</w:t>
+      </w:r>
+      <w:proofErr w:type="spellEnd"/>
+      <w:r>
+        <w:rPr>
+          <w:rFonts w:ascii="Times New Roman" w:hAnsi="Times New Roman" w:cs="Arial"/>
+          <w:color w:val="FF0000"/>
+          <w:spacing w:val="-6"/>
+          <w:sz w:val="28"/>
+          <w:szCs w:val="28"/>
+          <w:lang w:val="fr-FR"/>
+        </w:rPr>
         <w:t xml:space="preserve"> ${CapBacLanhDao1} ${TenLanhDao1} </w:t>
       </w:r>
       <w:r>
@@ -860,7 +2680,27 @@
           <w:szCs w:val="28"/>
           <w:lang w:val="fr-FR"/>
         </w:rPr>
-        <w:t>– {ChucDanhLanhDao1}</w:t>
+        <w:t xml:space="preserve">– </w:t>
+      </w:r>
+      <w:r>
+        <w:rPr>
+          <w:rFonts w:ascii="Times New Roman" w:hAnsi="Times New Roman" w:cs="Arial"/>
+          <w:spacing w:val="-6"/>
+          <w:sz w:val="28"/>
+          <w:szCs w:val="28"/>
+          <w:lang w:val="fr-FR"/>
+        </w:rPr>
+        <w:t>$</w:t>
+      </w:r>
+      <w:r>
+        <w:rPr>
+          <w:rFonts w:ascii="Times New Roman" w:hAnsi="Times New Roman" w:cs="Arial"/>
+          <w:spacing w:val="-6"/>
+          <w:sz w:val="28"/>
+          <w:szCs w:val="28"/>
+          <w:lang w:val="fr-FR"/>
+        </w:rPr>
+        <w:t>{ChucDanhLanhDao1}</w:t>
       </w:r>
     </w:p>
     <w:p>
@@ -875,6 +2715,7 @@
           <w:szCs w:val="20"/>
         </w:rPr>
       </w:pPr>
+      <w:proofErr w:type="spellStart"/>
       <w:r>
         <w:rPr>
           <w:rFonts w:ascii="Times New Roman" w:hAnsi="Times New Roman" w:cs="Arial"/>
@@ -883,7 +2724,128 @@
           <w:szCs w:val="28"/>
           <w:lang w:val="fr-FR"/>
         </w:rPr>
-        <w:t xml:space="preserve">Quyết định phân công Điều tra viên : </w:t>
+        <w:t>Quyết</w:t>
+      </w:r>
+      <w:proofErr w:type="spellEnd"/>
+      <w:r>
+        <w:rPr>
+          <w:rFonts w:ascii="Times New Roman" w:hAnsi="Times New Roman" w:cs="Arial"/>
+          <w:spacing w:val="-6"/>
+          <w:sz w:val="28"/>
+          <w:szCs w:val="28"/>
+          <w:lang w:val="fr-FR"/>
+        </w:rPr>
+        <w:t xml:space="preserve"> </w:t>
+      </w:r>
+      <w:proofErr w:type="spellStart"/>
+      <w:r>
+        <w:rPr>
+          <w:rFonts w:ascii="Times New Roman" w:hAnsi="Times New Roman" w:cs="Arial"/>
+          <w:spacing w:val="-6"/>
+          <w:sz w:val="28"/>
+          <w:szCs w:val="28"/>
+          <w:lang w:val="fr-FR"/>
+        </w:rPr>
+        <w:t>định</w:t>
+      </w:r>
+      <w:proofErr w:type="spellEnd"/>
+      <w:r>
+        <w:rPr>
+          <w:rFonts w:ascii="Times New Roman" w:hAnsi="Times New Roman" w:cs="Arial"/>
+          <w:spacing w:val="-6"/>
+          <w:sz w:val="28"/>
+          <w:szCs w:val="28"/>
+          <w:lang w:val="fr-FR"/>
+        </w:rPr>
+        <w:t xml:space="preserve"> </w:t>
+      </w:r>
+      <w:proofErr w:type="spellStart"/>
+      <w:r>
+        <w:rPr>
+          <w:rFonts w:ascii="Times New Roman" w:hAnsi="Times New Roman" w:cs="Arial"/>
+          <w:spacing w:val="-6"/>
+          <w:sz w:val="28"/>
+          <w:szCs w:val="28"/>
+          <w:lang w:val="fr-FR"/>
+        </w:rPr>
+        <w:t>phân</w:t>
+      </w:r>
+      <w:proofErr w:type="spellEnd"/>
+      <w:r>
+        <w:rPr>
+          <w:rFonts w:ascii="Times New Roman" w:hAnsi="Times New Roman" w:cs="Arial"/>
+          <w:spacing w:val="-6"/>
+          <w:sz w:val="28"/>
+          <w:szCs w:val="28"/>
+          <w:lang w:val="fr-FR"/>
+        </w:rPr>
+        <w:t xml:space="preserve"> </w:t>
+      </w:r>
+      <w:proofErr w:type="spellStart"/>
+      <w:r>
+        <w:rPr>
+          <w:rFonts w:ascii="Times New Roman" w:hAnsi="Times New Roman" w:cs="Arial"/>
+          <w:spacing w:val="-6"/>
+          <w:sz w:val="28"/>
+          <w:szCs w:val="28"/>
+          <w:lang w:val="fr-FR"/>
+        </w:rPr>
+        <w:t>công</w:t>
+      </w:r>
+      <w:proofErr w:type="spellEnd"/>
+      <w:r>
+        <w:rPr>
+          <w:rFonts w:ascii="Times New Roman" w:hAnsi="Times New Roman" w:cs="Arial"/>
+          <w:spacing w:val="-6"/>
+          <w:sz w:val="28"/>
+          <w:szCs w:val="28"/>
+          <w:lang w:val="fr-FR"/>
+        </w:rPr>
+        <w:t xml:space="preserve"> </w:t>
+      </w:r>
+      <w:proofErr w:type="spellStart"/>
+      <w:r>
+        <w:rPr>
+          <w:rFonts w:ascii="Times New Roman" w:hAnsi="Times New Roman" w:cs="Arial"/>
+          <w:spacing w:val="-6"/>
+          <w:sz w:val="28"/>
+          <w:szCs w:val="28"/>
+          <w:lang w:val="fr-FR"/>
+        </w:rPr>
+        <w:t>Điều</w:t>
+      </w:r>
+      <w:proofErr w:type="spellEnd"/>
+      <w:r>
+        <w:rPr>
+          <w:rFonts w:ascii="Times New Roman" w:hAnsi="Times New Roman" w:cs="Arial"/>
+          <w:spacing w:val="-6"/>
+          <w:sz w:val="28"/>
+          <w:szCs w:val="28"/>
+          <w:lang w:val="fr-FR"/>
+        </w:rPr>
+        <w:t xml:space="preserve"> tra </w:t>
+      </w:r>
+      <w:proofErr w:type="spellStart"/>
+      <w:r>
+        <w:rPr>
+          <w:rFonts w:ascii="Times New Roman" w:hAnsi="Times New Roman" w:cs="Arial"/>
+          <w:spacing w:val="-6"/>
+          <w:sz w:val="28"/>
+          <w:szCs w:val="28"/>
+          <w:lang w:val="fr-FR"/>
+        </w:rPr>
+        <w:t>viên</w:t>
+      </w:r>
+      <w:proofErr w:type="spellEnd"/>
+      <w:r>
+        <w:rPr>
+          <w:rFonts w:ascii="Times New Roman" w:hAnsi="Times New Roman" w:cs="Arial"/>
+          <w:spacing w:val="-6"/>
+          <w:sz w:val="28"/>
+          <w:szCs w:val="28"/>
+          <w:lang w:val="fr-FR"/>
+        </w:rPr>
+        <w:t xml:space="preserve"> : </w:t>
       </w:r>
       <w:r>
         <w:rPr>
@@ -1013,46 +2975,216 @@
           <w:lang w:val="fr-FR"/>
         </w:rPr>
       </w:pPr>
-      <w:r>
-        <w:rPr>
-          <w:rFonts w:ascii="Times New Roman" w:eastAsia="Times New Roman" w:hAnsi="Times New Roman" w:cs="Times New Roman"/>
-          <w:spacing w:val="-2"/>
-          <w:sz w:val="28"/>
-          <w:szCs w:val="28"/>
-          <w:lang w:val="fr-FR"/>
-        </w:rPr>
-        <w:t xml:space="preserve">Trong việc </w:t>
-      </w:r>
-      <w:r>
-        <w:rPr>
-          <w:rFonts w:ascii="Times New Roman" w:eastAsia="Times New Roman" w:hAnsi="Times New Roman" w:cs="Times New Roman"/>
-          <w:spacing w:val="-2"/>
-          <w:sz w:val="28"/>
-          <w:szCs w:val="28"/>
-          <w:lang w:val="fr-FR"/>
-        </w:rPr>
-        <w:t xml:space="preserve">kiểm tra, xác minh </w:t>
-      </w:r>
-      <w:r>
-        <w:rPr>
-          <w:rFonts w:ascii="Times New Roman" w:eastAsia="Times New Roman" w:hAnsi="Times New Roman" w:cs="Times New Roman"/>
-          <w:spacing w:val="-2"/>
-          <w:sz w:val="28"/>
-          <w:szCs w:val="28"/>
-          <w:lang w:val="fr-FR"/>
-        </w:rPr>
-        <w:t>nguồn tin tội phạm</w:t>
-      </w:r>
-      <w:r>
-        <w:rPr>
-          <w:rFonts w:ascii="Times New Roman" w:eastAsia="Times New Roman" w:hAnsi="Times New Roman" w:cs="Times New Roman"/>
-          <w:spacing w:val="-2"/>
-          <w:sz w:val="28"/>
-          <w:szCs w:val="28"/>
-          <w:lang w:val="fr-FR"/>
-        </w:rPr>
-        <w:t xml:space="preserve"> nêu trên</w:t>
-      </w:r>
+      <w:proofErr w:type="spellStart"/>
+      <w:r>
+        <w:rPr>
+          <w:rFonts w:ascii="Times New Roman" w:eastAsia="Times New Roman" w:hAnsi="Times New Roman" w:cs="Times New Roman"/>
+          <w:spacing w:val="-2"/>
+          <w:sz w:val="28"/>
+          <w:szCs w:val="28"/>
+          <w:lang w:val="fr-FR"/>
+        </w:rPr>
+        <w:t>Trong</w:t>
+      </w:r>
+      <w:proofErr w:type="spellEnd"/>
+      <w:r>
+        <w:rPr>
+          <w:rFonts w:ascii="Times New Roman" w:eastAsia="Times New Roman" w:hAnsi="Times New Roman" w:cs="Times New Roman"/>
+          <w:spacing w:val="-2"/>
+          <w:sz w:val="28"/>
+          <w:szCs w:val="28"/>
+          <w:lang w:val="fr-FR"/>
+        </w:rPr>
+        <w:t xml:space="preserve"> </w:t>
+      </w:r>
+      <w:proofErr w:type="spellStart"/>
+      <w:r>
+        <w:rPr>
+          <w:rFonts w:ascii="Times New Roman" w:eastAsia="Times New Roman" w:hAnsi="Times New Roman" w:cs="Times New Roman"/>
+          <w:spacing w:val="-2"/>
+          <w:sz w:val="28"/>
+          <w:szCs w:val="28"/>
+          <w:lang w:val="fr-FR"/>
+        </w:rPr>
+        <w:t>việc</w:t>
+      </w:r>
+      <w:proofErr w:type="spellEnd"/>
+      <w:r>
+        <w:rPr>
+          <w:rFonts w:ascii="Times New Roman" w:eastAsia="Times New Roman" w:hAnsi="Times New Roman" w:cs="Times New Roman"/>
+          <w:spacing w:val="-2"/>
+          <w:sz w:val="28"/>
+          <w:szCs w:val="28"/>
+          <w:lang w:val="fr-FR"/>
+        </w:rPr>
+        <w:t xml:space="preserve"> </w:t>
+      </w:r>
+      <w:proofErr w:type="spellStart"/>
+      <w:r>
+        <w:rPr>
+          <w:rFonts w:ascii="Times New Roman" w:eastAsia="Times New Roman" w:hAnsi="Times New Roman" w:cs="Times New Roman"/>
+          <w:spacing w:val="-2"/>
+          <w:sz w:val="28"/>
+          <w:szCs w:val="28"/>
+          <w:lang w:val="fr-FR"/>
+        </w:rPr>
+        <w:t>kiểm</w:t>
+      </w:r>
+      <w:proofErr w:type="spellEnd"/>
+      <w:r>
+        <w:rPr>
+          <w:rFonts w:ascii="Times New Roman" w:eastAsia="Times New Roman" w:hAnsi="Times New Roman" w:cs="Times New Roman"/>
+          <w:spacing w:val="-2"/>
+          <w:sz w:val="28"/>
+          <w:szCs w:val="28"/>
+          <w:lang w:val="fr-FR"/>
+        </w:rPr>
+        <w:t xml:space="preserve"> tra, </w:t>
+      </w:r>
+      <w:proofErr w:type="spellStart"/>
+      <w:r>
+        <w:rPr>
+          <w:rFonts w:ascii="Times New Roman" w:eastAsia="Times New Roman" w:hAnsi="Times New Roman" w:cs="Times New Roman"/>
+          <w:spacing w:val="-2"/>
+          <w:sz w:val="28"/>
+          <w:szCs w:val="28"/>
+          <w:lang w:val="fr-FR"/>
+        </w:rPr>
+        <w:t>xác</w:t>
+      </w:r>
+      <w:proofErr w:type="spellEnd"/>
+      <w:r>
+        <w:rPr>
+          <w:rFonts w:ascii="Times New Roman" w:eastAsia="Times New Roman" w:hAnsi="Times New Roman" w:cs="Times New Roman"/>
+          <w:spacing w:val="-2"/>
+          <w:sz w:val="28"/>
+          <w:szCs w:val="28"/>
+          <w:lang w:val="fr-FR"/>
+        </w:rPr>
+        <w:t xml:space="preserve"> </w:t>
+      </w:r>
+      <w:proofErr w:type="spellStart"/>
+      <w:r>
+        <w:rPr>
+          <w:rFonts w:ascii="Times New Roman" w:eastAsia="Times New Roman" w:hAnsi="Times New Roman" w:cs="Times New Roman"/>
+          <w:spacing w:val="-2"/>
+          <w:sz w:val="28"/>
+          <w:szCs w:val="28"/>
+          <w:lang w:val="fr-FR"/>
+        </w:rPr>
+        <w:t>minh</w:t>
+      </w:r>
+      <w:proofErr w:type="spellEnd"/>
+      <w:r>
+        <w:rPr>
+          <w:rFonts w:ascii="Times New Roman" w:eastAsia="Times New Roman" w:hAnsi="Times New Roman" w:cs="Times New Roman"/>
+          <w:spacing w:val="-2"/>
+          <w:sz w:val="28"/>
+          <w:szCs w:val="28"/>
+          <w:lang w:val="fr-FR"/>
+        </w:rPr>
+        <w:t xml:space="preserve"> </w:t>
+      </w:r>
+      <w:proofErr w:type="spellStart"/>
+      <w:r>
+        <w:rPr>
+          <w:rFonts w:ascii="Times New Roman" w:eastAsia="Times New Roman" w:hAnsi="Times New Roman" w:cs="Times New Roman"/>
+          <w:spacing w:val="-2"/>
+          <w:sz w:val="28"/>
+          <w:szCs w:val="28"/>
+          <w:lang w:val="fr-FR"/>
+        </w:rPr>
+        <w:t>nguồn</w:t>
+      </w:r>
+      <w:proofErr w:type="spellEnd"/>
+      <w:r>
+        <w:rPr>
+          <w:rFonts w:ascii="Times New Roman" w:eastAsia="Times New Roman" w:hAnsi="Times New Roman" w:cs="Times New Roman"/>
+          <w:spacing w:val="-2"/>
+          <w:sz w:val="28"/>
+          <w:szCs w:val="28"/>
+          <w:lang w:val="fr-FR"/>
+        </w:rPr>
+        <w:t xml:space="preserve"> tin </w:t>
+      </w:r>
+      <w:proofErr w:type="spellStart"/>
+      <w:r>
+        <w:rPr>
+          <w:rFonts w:ascii="Times New Roman" w:eastAsia="Times New Roman" w:hAnsi="Times New Roman" w:cs="Times New Roman"/>
+          <w:spacing w:val="-2"/>
+          <w:sz w:val="28"/>
+          <w:szCs w:val="28"/>
+          <w:lang w:val="fr-FR"/>
+        </w:rPr>
+        <w:t>tội</w:t>
+      </w:r>
+      <w:proofErr w:type="spellEnd"/>
+      <w:r>
+        <w:rPr>
+          <w:rFonts w:ascii="Times New Roman" w:eastAsia="Times New Roman" w:hAnsi="Times New Roman" w:cs="Times New Roman"/>
+          <w:spacing w:val="-2"/>
+          <w:sz w:val="28"/>
+          <w:szCs w:val="28"/>
+          <w:lang w:val="fr-FR"/>
+        </w:rPr>
+        <w:t xml:space="preserve"> </w:t>
+      </w:r>
+      <w:proofErr w:type="spellStart"/>
+      <w:r>
+        <w:rPr>
+          <w:rFonts w:ascii="Times New Roman" w:eastAsia="Times New Roman" w:hAnsi="Times New Roman" w:cs="Times New Roman"/>
+          <w:spacing w:val="-2"/>
+          <w:sz w:val="28"/>
+          <w:szCs w:val="28"/>
+          <w:lang w:val="fr-FR"/>
+        </w:rPr>
+        <w:t>phạm</w:t>
+      </w:r>
+      <w:proofErr w:type="spellEnd"/>
+      <w:r>
+        <w:rPr>
+          <w:rFonts w:ascii="Times New Roman" w:eastAsia="Times New Roman" w:hAnsi="Times New Roman" w:cs="Times New Roman"/>
+          <w:spacing w:val="-2"/>
+          <w:sz w:val="28"/>
+          <w:szCs w:val="28"/>
+          <w:lang w:val="fr-FR"/>
+        </w:rPr>
+        <w:t xml:space="preserve"> </w:t>
+      </w:r>
+      <w:proofErr w:type="spellStart"/>
+      <w:r>
+        <w:rPr>
+          <w:rFonts w:ascii="Times New Roman" w:eastAsia="Times New Roman" w:hAnsi="Times New Roman" w:cs="Times New Roman"/>
+          <w:spacing w:val="-2"/>
+          <w:sz w:val="28"/>
+          <w:szCs w:val="28"/>
+          <w:lang w:val="fr-FR"/>
+        </w:rPr>
+        <w:t>nêu</w:t>
+      </w:r>
+      <w:proofErr w:type="spellEnd"/>
+      <w:r>
+        <w:rPr>
+          <w:rFonts w:ascii="Times New Roman" w:eastAsia="Times New Roman" w:hAnsi="Times New Roman" w:cs="Times New Roman"/>
+          <w:spacing w:val="-2"/>
+          <w:sz w:val="28"/>
+          <w:szCs w:val="28"/>
+          <w:lang w:val="fr-FR"/>
+        </w:rPr>
+        <w:t xml:space="preserve"> </w:t>
+      </w:r>
+      <w:proofErr w:type="spellStart"/>
+      <w:r>
+        <w:rPr>
+          <w:rFonts w:ascii="Times New Roman" w:eastAsia="Times New Roman" w:hAnsi="Times New Roman" w:cs="Times New Roman"/>
+          <w:spacing w:val="-2"/>
+          <w:sz w:val="28"/>
+          <w:szCs w:val="28"/>
+          <w:lang w:val="fr-FR"/>
+        </w:rPr>
+        <w:t>trên</w:t>
+      </w:r>
+      <w:proofErr w:type="spellEnd"/>
       <w:r>
         <w:rPr>
           <w:rFonts w:ascii="Times New Roman" w:eastAsia="Times New Roman" w:hAnsi="Times New Roman" w:cs="Times New Roman"/>
@@ -1088,36 +3220,127 @@
         </w:rPr>
         <w:tab/>
       </w:r>
-      <w:r>
-        <w:rPr>
-          <w:rFonts w:ascii="Times New Roman" w:eastAsia="Times New Roman" w:hAnsi="Times New Roman" w:cs="Times New Roman"/>
-          <w:spacing w:val="-2"/>
-          <w:sz w:val="28"/>
-          <w:szCs w:val="28"/>
-          <w:lang w:val="fr-FR"/>
-        </w:rPr>
-        <w:t>Kính báo cáo đ</w:t>
-      </w:r>
-      <w:r>
-        <w:rPr>
-          <w:rFonts w:ascii="Times New Roman" w:eastAsia="Times New Roman" w:hAnsi="Times New Roman" w:cs="Times New Roman"/>
-          <w:spacing w:val="-2"/>
-          <w:sz w:val="28"/>
-          <w:szCs w:val="28"/>
-          <w:lang w:val="fr-FR"/>
-        </w:rPr>
-        <w:t>ồng chí</w:t>
-      </w:r>
-      <w:r>
-        <w:rPr>
-          <w:rFonts w:ascii="Times New Roman" w:eastAsia="Times New Roman" w:hAnsi="Times New Roman" w:cs="Times New Roman"/>
-          <w:spacing w:val="-2"/>
-          <w:sz w:val="28"/>
-          <w:szCs w:val="28"/>
-          <w:lang w:val="fr-FR"/>
-        </w:rPr>
-        <w:t xml:space="preserve"> </w:t>
-      </w:r>
+      <w:proofErr w:type="spellStart"/>
+      <w:r>
+        <w:rPr>
+          <w:rFonts w:ascii="Times New Roman" w:eastAsia="Times New Roman" w:hAnsi="Times New Roman" w:cs="Times New Roman"/>
+          <w:spacing w:val="-2"/>
+          <w:sz w:val="28"/>
+          <w:szCs w:val="28"/>
+          <w:lang w:val="fr-FR"/>
+        </w:rPr>
+        <w:t>Kính</w:t>
+      </w:r>
+      <w:proofErr w:type="spellEnd"/>
+      <w:r>
+        <w:rPr>
+          <w:rFonts w:ascii="Times New Roman" w:eastAsia="Times New Roman" w:hAnsi="Times New Roman" w:cs="Times New Roman"/>
+          <w:spacing w:val="-2"/>
+          <w:sz w:val="28"/>
+          <w:szCs w:val="28"/>
+          <w:lang w:val="fr-FR"/>
+        </w:rPr>
+        <w:t xml:space="preserve"> </w:t>
+      </w:r>
+      <w:proofErr w:type="spellStart"/>
+      <w:r>
+        <w:rPr>
+          <w:rFonts w:ascii="Times New Roman" w:eastAsia="Times New Roman" w:hAnsi="Times New Roman" w:cs="Times New Roman"/>
+          <w:spacing w:val="-2"/>
+          <w:sz w:val="28"/>
+          <w:szCs w:val="28"/>
+          <w:lang w:val="fr-FR"/>
+        </w:rPr>
+        <w:t>báo</w:t>
+      </w:r>
+      <w:proofErr w:type="spellEnd"/>
+      <w:r>
+        <w:rPr>
+          <w:rFonts w:ascii="Times New Roman" w:eastAsia="Times New Roman" w:hAnsi="Times New Roman" w:cs="Times New Roman"/>
+          <w:spacing w:val="-2"/>
+          <w:sz w:val="28"/>
+          <w:szCs w:val="28"/>
+          <w:lang w:val="fr-FR"/>
+        </w:rPr>
+        <w:t xml:space="preserve"> </w:t>
+      </w:r>
+      <w:proofErr w:type="spellStart"/>
+      <w:r>
+        <w:rPr>
+          <w:rFonts w:ascii="Times New Roman" w:eastAsia="Times New Roman" w:hAnsi="Times New Roman" w:cs="Times New Roman"/>
+          <w:spacing w:val="-2"/>
+          <w:sz w:val="28"/>
+          <w:szCs w:val="28"/>
+          <w:lang w:val="fr-FR"/>
+        </w:rPr>
+        <w:t>cáo</w:t>
+      </w:r>
+      <w:proofErr w:type="spellEnd"/>
+      <w:r>
+        <w:rPr>
+          <w:rFonts w:ascii="Times New Roman" w:eastAsia="Times New Roman" w:hAnsi="Times New Roman" w:cs="Times New Roman"/>
+          <w:spacing w:val="-2"/>
+          <w:sz w:val="28"/>
+          <w:szCs w:val="28"/>
+          <w:lang w:val="fr-FR"/>
+        </w:rPr>
+        <w:t xml:space="preserve"> </w:t>
+      </w:r>
+      <w:proofErr w:type="spellStart"/>
+      <w:r>
+        <w:rPr>
+          <w:rFonts w:ascii="Times New Roman" w:eastAsia="Times New Roman" w:hAnsi="Times New Roman" w:cs="Times New Roman"/>
+          <w:spacing w:val="-2"/>
+          <w:sz w:val="28"/>
+          <w:szCs w:val="28"/>
+          <w:lang w:val="fr-FR"/>
+        </w:rPr>
+        <w:t>đ</w:t>
+      </w:r>
+      <w:r>
+        <w:rPr>
+          <w:rFonts w:ascii="Times New Roman" w:eastAsia="Times New Roman" w:hAnsi="Times New Roman" w:cs="Times New Roman"/>
+          <w:spacing w:val="-2"/>
+          <w:sz w:val="28"/>
+          <w:szCs w:val="28"/>
+          <w:lang w:val="fr-FR"/>
+        </w:rPr>
+        <w:t>ồng</w:t>
+      </w:r>
+      <w:proofErr w:type="spellEnd"/>
+      <w:r>
+        <w:rPr>
+          <w:rFonts w:ascii="Times New Roman" w:eastAsia="Times New Roman" w:hAnsi="Times New Roman" w:cs="Times New Roman"/>
+          <w:spacing w:val="-2"/>
+          <w:sz w:val="28"/>
+          <w:szCs w:val="28"/>
+          <w:lang w:val="fr-FR"/>
+        </w:rPr>
+        <w:t xml:space="preserve"> </w:t>
+      </w:r>
+      <w:proofErr w:type="spellStart"/>
+      <w:r>
+        <w:rPr>
+          <w:rFonts w:ascii="Times New Roman" w:eastAsia="Times New Roman" w:hAnsi="Times New Roman" w:cs="Times New Roman"/>
+          <w:spacing w:val="-2"/>
+          <w:sz w:val="28"/>
+          <w:szCs w:val="28"/>
+          <w:lang w:val="fr-FR"/>
+        </w:rPr>
+        <w:t>chí</w:t>
+      </w:r>
+      <w:proofErr w:type="spellEnd"/>
+      <w:r>
+        <w:rPr>
+          <w:rFonts w:ascii="Times New Roman" w:eastAsia="Times New Roman" w:hAnsi="Times New Roman" w:cs="Times New Roman"/>
+          <w:spacing w:val="-2"/>
+          <w:sz w:val="28"/>
+          <w:szCs w:val="28"/>
+          <w:lang w:val="fr-FR"/>
+        </w:rPr>
+        <w:t xml:space="preserve"> </w:t>
+      </w:r>
+      <w:proofErr w:type="spellStart"/>
       <w:r>
         <w:rPr>
           <w:rFonts w:ascii="Times New Roman" w:eastAsia="Times New Roman" w:hAnsi="Times New Roman" w:cs="Times New Roman"/>
@@ -1136,18 +3359,141 @@
           <w:szCs w:val="28"/>
           <w:lang w:val="fr-FR"/>
         </w:rPr>
-        <w:t xml:space="preserve">hủ trưởng Cơ quan điều tra </w:t>
-      </w:r>
-      <w:r>
-        <w:rPr>
-          <w:rFonts w:ascii="Times New Roman" w:eastAsia="Times New Roman" w:hAnsi="Times New Roman" w:cs="Times New Roman"/>
-          <w:spacing w:val="-2"/>
-          <w:sz w:val="28"/>
-          <w:szCs w:val="28"/>
-          <w:lang w:val="fr-FR"/>
-        </w:rPr>
-        <w:t>phê duyệt</w:t>
-      </w:r>
+        <w:t>hủ</w:t>
+      </w:r>
+      <w:proofErr w:type="spellEnd"/>
+      <w:r>
+        <w:rPr>
+          <w:rFonts w:ascii="Times New Roman" w:eastAsia="Times New Roman" w:hAnsi="Times New Roman" w:cs="Times New Roman"/>
+          <w:spacing w:val="-2"/>
+          <w:sz w:val="28"/>
+          <w:szCs w:val="28"/>
+          <w:lang w:val="fr-FR"/>
+        </w:rPr>
+        <w:t xml:space="preserve"> </w:t>
+      </w:r>
+      <w:proofErr w:type="spellStart"/>
+      <w:r>
+        <w:rPr>
+          <w:rFonts w:ascii="Times New Roman" w:eastAsia="Times New Roman" w:hAnsi="Times New Roman" w:cs="Times New Roman"/>
+          <w:spacing w:val="-2"/>
+          <w:sz w:val="28"/>
+          <w:szCs w:val="28"/>
+          <w:lang w:val="fr-FR"/>
+        </w:rPr>
+        <w:t>trưởng</w:t>
+      </w:r>
+      <w:proofErr w:type="spellEnd"/>
+      <w:r>
+        <w:rPr>
+          <w:rFonts w:ascii="Times New Roman" w:eastAsia="Times New Roman" w:hAnsi="Times New Roman" w:cs="Times New Roman"/>
+          <w:spacing w:val="-2"/>
+          <w:sz w:val="28"/>
+          <w:szCs w:val="28"/>
+          <w:lang w:val="fr-FR"/>
+        </w:rPr>
+        <w:t xml:space="preserve"> </w:t>
+      </w:r>
+      <w:proofErr w:type="spellStart"/>
+      <w:r>
+        <w:rPr>
+          <w:rFonts w:ascii="Times New Roman" w:eastAsia="Times New Roman" w:hAnsi="Times New Roman" w:cs="Times New Roman"/>
+          <w:spacing w:val="-2"/>
+          <w:sz w:val="28"/>
+          <w:szCs w:val="28"/>
+          <w:lang w:val="fr-FR"/>
+        </w:rPr>
+        <w:t>Cơ</w:t>
+      </w:r>
+      <w:proofErr w:type="spellEnd"/>
+      <w:r>
+        <w:rPr>
+          <w:rFonts w:ascii="Times New Roman" w:eastAsia="Times New Roman" w:hAnsi="Times New Roman" w:cs="Times New Roman"/>
+          <w:spacing w:val="-2"/>
+          <w:sz w:val="28"/>
+          <w:szCs w:val="28"/>
+          <w:lang w:val="fr-FR"/>
+        </w:rPr>
+        <w:t xml:space="preserve"> </w:t>
+      </w:r>
+      <w:proofErr w:type="spellStart"/>
+      <w:r>
+        <w:rPr>
+          <w:rFonts w:ascii="Times New Roman" w:eastAsia="Times New Roman" w:hAnsi="Times New Roman" w:cs="Times New Roman"/>
+          <w:spacing w:val="-2"/>
+          <w:sz w:val="28"/>
+          <w:szCs w:val="28"/>
+          <w:lang w:val="fr-FR"/>
+        </w:rPr>
+        <w:t>quan</w:t>
+      </w:r>
+      <w:proofErr w:type="spellEnd"/>
+      <w:r>
+        <w:rPr>
+          <w:rFonts w:ascii="Times New Roman" w:eastAsia="Times New Roman" w:hAnsi="Times New Roman" w:cs="Times New Roman"/>
+          <w:spacing w:val="-2"/>
+          <w:sz w:val="28"/>
+          <w:szCs w:val="28"/>
+          <w:lang w:val="fr-FR"/>
+        </w:rPr>
+        <w:t xml:space="preserve"> </w:t>
+      </w:r>
+      <w:proofErr w:type="spellStart"/>
+      <w:r>
+        <w:rPr>
+          <w:rFonts w:ascii="Times New Roman" w:eastAsia="Times New Roman" w:hAnsi="Times New Roman" w:cs="Times New Roman"/>
+          <w:spacing w:val="-2"/>
+          <w:sz w:val="28"/>
+          <w:szCs w:val="28"/>
+          <w:lang w:val="fr-FR"/>
+        </w:rPr>
+        <w:t>điều</w:t>
+      </w:r>
+      <w:proofErr w:type="spellEnd"/>
+      <w:r>
+        <w:rPr>
+          <w:rFonts w:ascii="Times New Roman" w:eastAsia="Times New Roman" w:hAnsi="Times New Roman" w:cs="Times New Roman"/>
+          <w:spacing w:val="-2"/>
+          <w:sz w:val="28"/>
+          <w:szCs w:val="28"/>
+          <w:lang w:val="fr-FR"/>
+        </w:rPr>
+        <w:t xml:space="preserve"> tra </w:t>
+      </w:r>
+      <w:proofErr w:type="spellStart"/>
+      <w:r>
+        <w:rPr>
+          <w:rFonts w:ascii="Times New Roman" w:eastAsia="Times New Roman" w:hAnsi="Times New Roman" w:cs="Times New Roman"/>
+          <w:spacing w:val="-2"/>
+          <w:sz w:val="28"/>
+          <w:szCs w:val="28"/>
+          <w:lang w:val="fr-FR"/>
+        </w:rPr>
+        <w:t>phê</w:t>
+      </w:r>
+      <w:proofErr w:type="spellEnd"/>
+      <w:r>
+        <w:rPr>
+          <w:rFonts w:ascii="Times New Roman" w:eastAsia="Times New Roman" w:hAnsi="Times New Roman" w:cs="Times New Roman"/>
+          <w:spacing w:val="-2"/>
+          <w:sz w:val="28"/>
+          <w:szCs w:val="28"/>
+          <w:lang w:val="fr-FR"/>
+        </w:rPr>
+        <w:t xml:space="preserve"> </w:t>
+      </w:r>
+      <w:proofErr w:type="spellStart"/>
+      <w:r>
+        <w:rPr>
+          <w:rFonts w:ascii="Times New Roman" w:eastAsia="Times New Roman" w:hAnsi="Times New Roman" w:cs="Times New Roman"/>
+          <w:spacing w:val="-2"/>
+          <w:sz w:val="28"/>
+          <w:szCs w:val="28"/>
+          <w:lang w:val="fr-FR"/>
+        </w:rPr>
+        <w:t>duyệt</w:t>
+      </w:r>
+      <w:proofErr w:type="spellEnd"/>
       <w:r>
         <w:rPr>
           <w:rFonts w:ascii="Times New Roman" w:eastAsia="Times New Roman" w:hAnsi="Times New Roman" w:cs="Times New Roman"/>
@@ -1175,8 +3521,8 @@
         <w:tblLook w:val="04A0" w:firstRow="1" w:lastRow="0" w:firstColumn="1" w:lastColumn="0" w:noHBand="0" w:noVBand="1"/>
       </w:tblPr>
       <w:tblGrid>
-        <w:gridCol w:w="4417"/>
-        <w:gridCol w:w="4871"/>
+        <w:gridCol w:w="4471"/>
+        <w:gridCol w:w="4817"/>
       </w:tblGrid>
       <w:tr>
         <w:trPr>
@@ -1201,14 +3547,12 @@
             </w:pPr>
             <w:r>
               <w:rPr>
-                <w:rFonts w:ascii="Times New Roman" w:eastAsia="Times New Roman" w:hAnsi="Times New Roman" w:cs="Times New Roman"/>
+                <w:rFonts w:ascii="Times New Roman" w:hAnsi="Times New Roman" w:cs="Times New Roman"/>
                 <w:b/>
-                <w:spacing w:val="-2"/>
-                <w:sz w:val="24"/>
-                <w:szCs w:val="24"/>
-                <w:lang w:val="fr-FR"/>
+                <w:sz w:val="28"/>
+                <w:szCs w:val="28"/>
               </w:rPr>
-              <w:t>THỦ TRƯỞNG CƠ QUAN ĐIỀU TRA</w:t>
+              <w:t>${CHUCDANHLANHDAO}</w:t>
             </w:r>
           </w:p>
         </w:tc>
@@ -1231,14 +3575,12 @@
             </w:pPr>
             <w:r>
               <w:rPr>
-                <w:rFonts w:ascii="Times New Roman" w:eastAsia="Times New Roman" w:hAnsi="Times New Roman" w:cs="Times New Roman"/>
+                <w:rFonts w:ascii="Times New Roman" w:hAnsi="Times New Roman" w:cs="Times New Roman"/>
                 <w:b/>
-                <w:spacing w:val="-2"/>
-                <w:sz w:val="24"/>
-                <w:szCs w:val="24"/>
-                <w:lang w:val="fr-FR"/>
+                <w:sz w:val="28"/>
+                <w:szCs w:val="28"/>
               </w:rPr>
-              <w:t>P. THỦ TRƯỞNG CƠ QUAN ĐIỀU TRA</w:t>
+              <w:t>${CHUCDANHLANHDAO1}</w:t>
             </w:r>
           </w:p>
         </w:tc>
